--- a/design/Лабораторная работа_2_Проектирование.docx
+++ b/design/Лабораторная работа_2_Проектирование.docx
@@ -64,10 +64,7 @@
         <w:t>Draw.io</w:t>
       </w:r>
       <w:r>
-        <w:t xml:space="preserve"> — это онлайн-инструмент для создания диаграмм, блок-схем</w:t>
-      </w:r>
-      <w:r>
-        <w:t xml:space="preserve"> </w:t>
+        <w:t xml:space="preserve"> — это онлайн-инструмент для создания диаграмм, блок-схем </w:t>
       </w:r>
       <w:r>
         <w:t>и</w:t>
@@ -79,24 +76,7 @@
         <w:t xml:space="preserve"> Сервис</w:t>
       </w:r>
       <w:r>
-        <w:t xml:space="preserve"> предоставляет широкий спектр возможностей для создания наглядных диаграмм</w:t>
-      </w:r>
-      <w:r>
-        <w:t xml:space="preserve">. </w:t>
-      </w:r>
-      <w:r>
-        <w:t xml:space="preserve">Более того, он доступен бесплатно и обладает удобным расширением </w:t>
-      </w:r>
-      <w:proofErr w:type="spellStart"/>
-      <w:r>
-        <w:t>drawio</w:t>
-      </w:r>
-      <w:proofErr w:type="spellEnd"/>
-      <w:r>
-        <w:t>, которое обеспечивает удобное сохранение и восстановление файлов</w:t>
-      </w:r>
-      <w:r>
-        <w:t>.</w:t>
+        <w:t xml:space="preserve"> предоставляет широкий спектр возможностей для создания наглядных диаграмм. Более того, он доступен бесплатно и обладает удобным расширением drawio, которое обеспечивает удобное сохранение и восстановление файлов.</w:t>
       </w:r>
     </w:p>
     <w:p>
@@ -109,66 +89,13 @@
           <w:b/>
           <w:bCs/>
         </w:rPr>
-        <w:t xml:space="preserve">DB </w:t>
-      </w:r>
-      <w:proofErr w:type="spellStart"/>
-      <w:r>
-        <w:rPr>
-          <w:b/>
-          <w:bCs/>
-        </w:rPr>
-        <w:t>Designer</w:t>
-      </w:r>
-      <w:proofErr w:type="spellEnd"/>
-      <w:r>
-        <w:t xml:space="preserve"> — инструмент для создания и визуализации структуры баз данных.</w:t>
-      </w:r>
-      <w:r>
-        <w:t xml:space="preserve"> </w:t>
-      </w:r>
-      <w:r>
-        <w:t xml:space="preserve">DB </w:t>
-      </w:r>
-      <w:proofErr w:type="spellStart"/>
-      <w:r>
-        <w:t>Designer</w:t>
-      </w:r>
-      <w:proofErr w:type="spellEnd"/>
-      <w:r>
-        <w:t xml:space="preserve"> обеспечивает удобный интерфейс для создания таблиц, определения связей между ними и визуализации структуры базы данных.</w:t>
-      </w:r>
-      <w:r>
-        <w:t xml:space="preserve"> </w:t>
-      </w:r>
-      <w:r>
-        <w:t>П</w:t>
-      </w:r>
-      <w:r>
-        <w:t xml:space="preserve">риложение позволяет как построить схему БД с нуля, так и импортировать существующую. После окончания работы можно сгенерировать сценарий SQL для следующих СУБД: MySQL, </w:t>
-      </w:r>
-      <w:proofErr w:type="spellStart"/>
-      <w:r>
-        <w:t>MSSql</w:t>
-      </w:r>
-      <w:proofErr w:type="spellEnd"/>
-      <w:r>
-        <w:t xml:space="preserve">, </w:t>
-      </w:r>
-      <w:proofErr w:type="spellStart"/>
-      <w:r>
-        <w:t>PostgreSQL</w:t>
-      </w:r>
-      <w:proofErr w:type="spellEnd"/>
-      <w:r>
-        <w:t xml:space="preserve">, Oracle, </w:t>
-      </w:r>
-      <w:proofErr w:type="spellStart"/>
-      <w:r>
-        <w:t>SQLite</w:t>
-      </w:r>
-      <w:proofErr w:type="spellEnd"/>
-      <w:r>
-        <w:t>.</w:t>
+        <w:t>DB Designer</w:t>
+      </w:r>
+      <w:r>
+        <w:t xml:space="preserve"> — инструмент для создания и визуализации структуры баз данных. DB Designer обеспечивает удобный интерфейс для создания таблиц, определения связей между ними и визуализации структуры базы данных. </w:t>
+      </w:r>
+      <w:r>
+        <w:t>Приложение позволяет как построить схему БД с нуля, так и импортировать существующую. После окончания работы можно сгенерировать сценарий SQL для следующих СУБД: MySQL, MSSql, PostgreSQL, Oracle, SQLite.</w:t>
       </w:r>
     </w:p>
     <w:p>
@@ -197,15 +124,7 @@
         <w:t xml:space="preserve"> Также у</w:t>
       </w:r>
       <w:r>
-        <w:t xml:space="preserve"> </w:t>
-      </w:r>
-      <w:proofErr w:type="spellStart"/>
-      <w:r>
-        <w:t>Фигмы</w:t>
-      </w:r>
-      <w:proofErr w:type="spellEnd"/>
-      <w:r>
-        <w:t xml:space="preserve"> есть бесплатная версия. Ее возможностей достаточно для качественной работы над одним проектом.</w:t>
+        <w:t xml:space="preserve"> Фигмы есть бесплатная версия. Ее возможностей достаточно для качественной работы над одним проектом.</w:t>
       </w:r>
       <w:r>
         <w:t xml:space="preserve"> Важным плюсом также является возможность </w:t>
@@ -242,21 +161,7 @@
           <w:b/>
           <w:bCs/>
         </w:rPr>
-        <w:t xml:space="preserve">Средства </w:t>
-      </w:r>
-      <w:r>
-        <w:rPr>
-          <w:b/>
-          <w:bCs/>
-        </w:rPr>
-        <w:t>реализации</w:t>
-      </w:r>
-      <w:r>
-        <w:rPr>
-          <w:b/>
-          <w:bCs/>
-        </w:rPr>
-        <w:t>:</w:t>
+        <w:t>Средства реализации:</w:t>
       </w:r>
     </w:p>
     <w:p>
@@ -297,13 +202,8 @@
       <w:r>
         <w:t xml:space="preserve"> </w:t>
       </w:r>
-      <w:proofErr w:type="spellStart"/>
-      <w:r>
-        <w:t>переиспользуемость</w:t>
-      </w:r>
-      <w:proofErr w:type="spellEnd"/>
-      <w:r>
-        <w:t xml:space="preserve"> компонентов и удобство в управлении состоянием приложения.</w:t>
+      <w:r>
+        <w:t>переиспользуемость компонентов и удобство в управлении состоянием приложения.</w:t>
       </w:r>
       <w:r>
         <w:t xml:space="preserve"> </w:t>
@@ -324,23 +224,7 @@
         <w:t xml:space="preserve">был выбран </w:t>
       </w:r>
       <w:r>
-        <w:t xml:space="preserve">из-за возможности использования библиотеки </w:t>
-      </w:r>
-      <w:proofErr w:type="spellStart"/>
-      <w:r>
-        <w:t>Material</w:t>
-      </w:r>
-      <w:proofErr w:type="spellEnd"/>
-      <w:r>
-        <w:t xml:space="preserve"> UI. </w:t>
-      </w:r>
-      <w:proofErr w:type="spellStart"/>
-      <w:r>
-        <w:t>Material</w:t>
-      </w:r>
-      <w:proofErr w:type="spellEnd"/>
-      <w:r>
-        <w:t xml:space="preserve"> UI предоставляет большое количество готовых элементов дизайна и шаблонов, что </w:t>
+        <w:t xml:space="preserve">из-за возможности использования библиотеки Material UI. Material UI предоставляет большое количество готовых элементов дизайна и шаблонов, что </w:t>
       </w:r>
       <w:r>
         <w:t xml:space="preserve">позволяет </w:t>
@@ -452,7 +336,6 @@
         </w:numPr>
         <w:ind w:left="993" w:firstLine="709"/>
       </w:pPr>
-      <w:proofErr w:type="spellStart"/>
       <w:r>
         <w:rPr>
           <w:b/>
@@ -460,7 +343,6 @@
         </w:rPr>
         <w:t>PostgreSQL</w:t>
       </w:r>
-      <w:proofErr w:type="spellEnd"/>
       <w:r>
         <w:rPr>
           <w:b/>
@@ -520,10 +402,7 @@
         <w:t xml:space="preserve"> </w:t>
       </w:r>
       <w:r>
-        <w:t>–</w:t>
-      </w:r>
-      <w:r>
-        <w:t xml:space="preserve"> </w:t>
+        <w:t xml:space="preserve">– </w:t>
       </w:r>
       <w:r>
         <w:t>является языком программирования, широко используемым в области машинного обучения и анализа данных.</w:t>
@@ -532,25 +411,7 @@
         <w:t xml:space="preserve"> В процессе реализации будут использоваться следующие библиотеки</w:t>
       </w:r>
       <w:r>
-        <w:t xml:space="preserve">: </w:t>
-      </w:r>
-      <w:r>
-        <w:t>NumPy</w:t>
-      </w:r>
-      <w:r>
-        <w:t xml:space="preserve">, </w:t>
-      </w:r>
-      <w:r>
-        <w:t>Pandas</w:t>
-      </w:r>
-      <w:r>
-        <w:t xml:space="preserve">, </w:t>
-      </w:r>
-      <w:r>
-        <w:t>Scikit-learn</w:t>
-      </w:r>
-      <w:r>
-        <w:t xml:space="preserve"> </w:t>
+        <w:t xml:space="preserve">: NumPy, Pandas, Scikit-learn </w:t>
       </w:r>
       <w:r>
         <w:t xml:space="preserve">и </w:t>
@@ -592,17 +453,8 @@
           <w:b/>
           <w:bCs/>
         </w:rPr>
-        <w:t xml:space="preserve">API </w:t>
-      </w:r>
-      <w:proofErr w:type="spellStart"/>
-      <w:r>
-        <w:rPr>
-          <w:b/>
-          <w:bCs/>
-        </w:rPr>
-        <w:t>Football</w:t>
-      </w:r>
-      <w:proofErr w:type="spellEnd"/>
+        <w:t>API Football</w:t>
+      </w:r>
       <w:r>
         <w:rPr>
           <w:b/>
@@ -630,8 +482,913 @@
         <w:ind w:left="850"/>
       </w:pPr>
     </w:p>
+    <w:p>
+      <w:pPr>
+        <w:pStyle w:val="a4"/>
+        <w:rPr>
+          <w:color w:val="000000"/>
+          <w:sz w:val="40"/>
+          <w:szCs w:val="40"/>
+        </w:rPr>
+      </w:pPr>
+      <w:r>
+        <w:rPr>
+          <w:sz w:val="40"/>
+          <w:szCs w:val="40"/>
+        </w:rPr>
+        <w:t xml:space="preserve">Этап </w:t>
+      </w:r>
+      <w:r>
+        <w:rPr>
+          <w:sz w:val="40"/>
+          <w:szCs w:val="40"/>
+        </w:rPr>
+        <w:t>2</w:t>
+      </w:r>
+      <w:r>
+        <w:rPr>
+          <w:sz w:val="40"/>
+          <w:szCs w:val="40"/>
+        </w:rPr>
+        <w:t>.</w:t>
+      </w:r>
+      <w:r>
+        <w:rPr>
+          <w:sz w:val="40"/>
+          <w:szCs w:val="40"/>
+        </w:rPr>
+        <w:t xml:space="preserve"> </w:t>
+      </w:r>
+      <w:r>
+        <w:rPr>
+          <w:color w:val="000000"/>
+          <w:sz w:val="40"/>
+          <w:szCs w:val="40"/>
+        </w:rPr>
+        <w:t>Проектирование архитектуры приложения</w:t>
+      </w:r>
+    </w:p>
+    <w:p/>
+    <w:p>
+      <w:pPr>
+        <w:pStyle w:val="aa"/>
+        <w:rPr>
+          <w:rStyle w:val="a9"/>
+        </w:rPr>
+      </w:pPr>
+      <w:r>
+        <w:rPr>
+          <w:rStyle w:val="a9"/>
+        </w:rPr>
+        <w:t>На рисунке 1 приведена схема архитектуры приложения.</w:t>
+      </w:r>
+    </w:p>
+    <w:p>
+      <w:pPr>
+        <w:pStyle w:val="a"/>
+        <w:numPr>
+          <w:ilvl w:val="0"/>
+          <w:numId w:val="0"/>
+        </w:numPr>
+        <w:jc w:val="center"/>
+        <w:rPr>
+          <w:rStyle w:val="a9"/>
+        </w:rPr>
+      </w:pPr>
+      <w:r>
+        <w:rPr>
+          <w:rStyle w:val="a9"/>
+        </w:rPr>
+        <w:drawing>
+          <wp:inline distT="0" distB="0" distL="0" distR="0" wp14:anchorId="558EADF7" wp14:editId="590DCEDE">
+            <wp:extent cx="6120130" cy="1704340"/>
+            <wp:effectExtent l="0" t="0" r="0" b="0"/>
+            <wp:docPr id="1808488268" name="Рисунок 1"/>
+            <wp:cNvGraphicFramePr>
+              <a:graphicFrameLocks xmlns:a="http://schemas.openxmlformats.org/drawingml/2006/main" noChangeAspect="1"/>
+            </wp:cNvGraphicFramePr>
+            <a:graphic xmlns:a="http://schemas.openxmlformats.org/drawingml/2006/main">
+              <a:graphicData uri="http://schemas.openxmlformats.org/drawingml/2006/picture">
+                <pic:pic xmlns:pic="http://schemas.openxmlformats.org/drawingml/2006/picture">
+                  <pic:nvPicPr>
+                    <pic:cNvPr id="1808488268" name=""/>
+                    <pic:cNvPicPr/>
+                  </pic:nvPicPr>
+                  <pic:blipFill>
+                    <a:blip r:embed="rId7"/>
+                    <a:stretch>
+                      <a:fillRect/>
+                    </a:stretch>
+                  </pic:blipFill>
+                  <pic:spPr>
+                    <a:xfrm>
+                      <a:off x="0" y="0"/>
+                      <a:ext cx="6120130" cy="1704340"/>
+                    </a:xfrm>
+                    <a:prstGeom prst="rect">
+                      <a:avLst/>
+                    </a:prstGeom>
+                  </pic:spPr>
+                </pic:pic>
+              </a:graphicData>
+            </a:graphic>
+          </wp:inline>
+        </w:drawing>
+      </w:r>
+    </w:p>
+    <w:p>
+      <w:pPr>
+        <w:pStyle w:val="a"/>
+        <w:numPr>
+          <w:ilvl w:val="0"/>
+          <w:numId w:val="0"/>
+        </w:numPr>
+        <w:jc w:val="center"/>
+        <w:rPr>
+          <w:rStyle w:val="a9"/>
+        </w:rPr>
+      </w:pPr>
+      <w:r>
+        <w:rPr>
+          <w:rStyle w:val="a9"/>
+        </w:rPr>
+        <w:t>Рисунок</w:t>
+      </w:r>
+      <w:r>
+        <w:rPr>
+          <w:rStyle w:val="a9"/>
+        </w:rPr>
+        <w:t xml:space="preserve"> </w:t>
+      </w:r>
+      <w:r>
+        <w:rPr>
+          <w:rStyle w:val="a9"/>
+        </w:rPr>
+        <w:t>1 – Схема архитектуры приложения</w:t>
+      </w:r>
+    </w:p>
+    <w:p>
+      <w:pPr>
+        <w:pStyle w:val="aa"/>
+        <w:rPr>
+          <w:rStyle w:val="a9"/>
+        </w:rPr>
+      </w:pPr>
+      <w:r>
+        <w:rPr>
+          <w:rStyle w:val="a9"/>
+        </w:rPr>
+        <w:t xml:space="preserve">Пользователь взаимодействует с клиентской частью приложения, которая через </w:t>
+      </w:r>
+      <w:r>
+        <w:rPr>
+          <w:rStyle w:val="a9"/>
+          <w:lang w:val="en-US"/>
+        </w:rPr>
+        <w:t>API</w:t>
+      </w:r>
+      <w:r>
+        <w:rPr>
+          <w:rStyle w:val="a9"/>
+        </w:rPr>
+        <w:t xml:space="preserve"> </w:t>
+      </w:r>
+      <w:r>
+        <w:rPr>
+          <w:rStyle w:val="a9"/>
+        </w:rPr>
+        <w:t xml:space="preserve">инициирует запросы к </w:t>
+      </w:r>
+      <w:r>
+        <w:rPr>
+          <w:rStyle w:val="a9"/>
+        </w:rPr>
+        <w:t xml:space="preserve">серверу. Сервер, в свою очередь, взаимодействует по необходимости с нейронной сетью (когда нужно рассчитать новый прогноз), </w:t>
+      </w:r>
+      <w:r>
+        <w:rPr>
+          <w:rStyle w:val="a9"/>
+          <w:lang w:val="en-US"/>
+        </w:rPr>
+        <w:t>c</w:t>
+      </w:r>
+      <w:r>
+        <w:rPr>
+          <w:rStyle w:val="a9"/>
+        </w:rPr>
+        <w:t xml:space="preserve"> </w:t>
+      </w:r>
+      <w:r>
+        <w:rPr>
+          <w:rStyle w:val="a9"/>
+        </w:rPr>
+        <w:t xml:space="preserve">внешним </w:t>
+      </w:r>
+      <w:r>
+        <w:rPr>
+          <w:rStyle w:val="a9"/>
+          <w:lang w:val="en-US"/>
+        </w:rPr>
+        <w:t>API</w:t>
+      </w:r>
+      <w:r>
+        <w:rPr>
+          <w:rStyle w:val="a9"/>
+        </w:rPr>
+        <w:t xml:space="preserve"> (</w:t>
+      </w:r>
+      <w:r>
+        <w:rPr>
+          <w:rStyle w:val="a9"/>
+          <w:lang w:val="en-US"/>
+        </w:rPr>
+        <w:t>API</w:t>
+      </w:r>
+      <w:r>
+        <w:rPr>
+          <w:rStyle w:val="a9"/>
+        </w:rPr>
+        <w:t xml:space="preserve"> </w:t>
+      </w:r>
+      <w:r>
+        <w:rPr>
+          <w:rStyle w:val="a9"/>
+          <w:lang w:val="en-US"/>
+        </w:rPr>
+        <w:t>Football</w:t>
+      </w:r>
+      <w:r>
+        <w:rPr>
+          <w:rStyle w:val="a9"/>
+        </w:rPr>
+        <w:t>)</w:t>
+      </w:r>
+      <w:r>
+        <w:rPr>
+          <w:rStyle w:val="a9"/>
+        </w:rPr>
+        <w:t xml:space="preserve"> и с базой данных (получения данных для отображения и для расчёта прогноза). Также нейронная сеть может взаимодействовать с </w:t>
+      </w:r>
+      <w:r>
+        <w:rPr>
+          <w:rStyle w:val="a9"/>
+          <w:lang w:val="en-US"/>
+        </w:rPr>
+        <w:t>API</w:t>
+      </w:r>
+      <w:r>
+        <w:rPr>
+          <w:rStyle w:val="a9"/>
+        </w:rPr>
+        <w:t xml:space="preserve"> </w:t>
+      </w:r>
+      <w:r>
+        <w:rPr>
+          <w:rStyle w:val="a9"/>
+          <w:lang w:val="en-US"/>
+        </w:rPr>
+        <w:t>Football</w:t>
+      </w:r>
+      <w:r>
+        <w:rPr>
+          <w:rStyle w:val="a9"/>
+        </w:rPr>
+        <w:t xml:space="preserve"> для получения данных, </w:t>
+      </w:r>
+      <w:r>
+        <w:rPr>
+          <w:rStyle w:val="a9"/>
+        </w:rPr>
+        <w:t>которые не содержаться в базе данных</w:t>
+      </w:r>
+      <w:r>
+        <w:rPr>
+          <w:rStyle w:val="a9"/>
+        </w:rPr>
+        <w:t xml:space="preserve">, для прогноза. </w:t>
+      </w:r>
+    </w:p>
+    <w:p>
+      <w:pPr>
+        <w:pStyle w:val="aa"/>
+        <w:rPr>
+          <w:rStyle w:val="a9"/>
+        </w:rPr>
+      </w:pPr>
+    </w:p>
+    <w:p>
+      <w:pPr>
+        <w:pStyle w:val="aa"/>
+        <w:rPr>
+          <w:rStyle w:val="a9"/>
+          <w:b/>
+          <w:bCs/>
+          <w:sz w:val="40"/>
+          <w:szCs w:val="22"/>
+        </w:rPr>
+      </w:pPr>
+      <w:r>
+        <w:rPr>
+          <w:rStyle w:val="a9"/>
+          <w:b/>
+          <w:bCs/>
+          <w:sz w:val="40"/>
+          <w:szCs w:val="22"/>
+        </w:rPr>
+        <w:t>Этап 3. Проектирование хранилища данных</w:t>
+      </w:r>
+    </w:p>
+    <w:p>
+      <w:pPr>
+        <w:pStyle w:val="aa"/>
+      </w:pPr>
+      <w:r>
+        <w:t>В таблице 1 приведены сущности и их атрибуты</w:t>
+      </w:r>
+    </w:p>
+    <w:p>
+      <w:pPr>
+        <w:pStyle w:val="4"/>
+      </w:pPr>
+      <w:r>
+        <w:t>Таблица</w:t>
+      </w:r>
+      <w:r>
+        <w:t xml:space="preserve"> 1</w:t>
+      </w:r>
+      <w:r>
+        <w:t xml:space="preserve"> – </w:t>
+      </w:r>
+      <w:r>
+        <w:t xml:space="preserve">Описание </w:t>
+      </w:r>
+      <w:r>
+        <w:t>сущностей</w:t>
+      </w:r>
+    </w:p>
+    <w:tbl>
+      <w:tblPr>
+        <w:tblW w:w="9325" w:type="dxa"/>
+        <w:tblInd w:w="250" w:type="dxa"/>
+        <w:tblBorders>
+          <w:top w:val="single" w:sz="4" w:space="0" w:color="auto"/>
+          <w:left w:val="single" w:sz="4" w:space="0" w:color="auto"/>
+          <w:bottom w:val="single" w:sz="4" w:space="0" w:color="auto"/>
+          <w:right w:val="single" w:sz="4" w:space="0" w:color="auto"/>
+          <w:insideH w:val="single" w:sz="4" w:space="0" w:color="auto"/>
+          <w:insideV w:val="single" w:sz="4" w:space="0" w:color="auto"/>
+        </w:tblBorders>
+        <w:tblLayout w:type="fixed"/>
+        <w:tblLook w:val="04A0" w:firstRow="1" w:lastRow="0" w:firstColumn="1" w:lastColumn="0" w:noHBand="0" w:noVBand="1"/>
+      </w:tblPr>
+      <w:tblGrid>
+        <w:gridCol w:w="2580"/>
+        <w:gridCol w:w="6745"/>
+      </w:tblGrid>
+      <w:tr>
+        <w:trPr>
+          <w:cantSplit/>
+          <w:trHeight w:val="312"/>
+        </w:trPr>
+        <w:tc>
+          <w:tcPr>
+            <w:tcW w:w="2580" w:type="dxa"/>
+            <w:tcBorders>
+              <w:top w:val="single" w:sz="4" w:space="0" w:color="auto"/>
+              <w:left w:val="single" w:sz="4" w:space="0" w:color="auto"/>
+              <w:bottom w:val="single" w:sz="4" w:space="0" w:color="auto"/>
+              <w:right w:val="single" w:sz="4" w:space="0" w:color="auto"/>
+            </w:tcBorders>
+            <w:hideMark/>
+          </w:tcPr>
+          <w:p>
+            <w:pPr>
+              <w:pStyle w:val="Tabletext"/>
+              <w:ind w:firstLine="0"/>
+              <w:jc w:val="center"/>
+              <w:rPr>
+                <w:rFonts w:ascii="Times New Roman" w:hAnsi="Times New Roman"/>
+              </w:rPr>
+            </w:pPr>
+            <w:r>
+              <w:rPr>
+                <w:rFonts w:ascii="Times New Roman" w:hAnsi="Times New Roman"/>
+              </w:rPr>
+              <w:t>Сущность</w:t>
+            </w:r>
+          </w:p>
+        </w:tc>
+        <w:tc>
+          <w:tcPr>
+            <w:tcW w:w="6745" w:type="dxa"/>
+            <w:tcBorders>
+              <w:top w:val="single" w:sz="4" w:space="0" w:color="auto"/>
+              <w:left w:val="single" w:sz="4" w:space="0" w:color="auto"/>
+              <w:bottom w:val="single" w:sz="4" w:space="0" w:color="auto"/>
+              <w:right w:val="single" w:sz="4" w:space="0" w:color="auto"/>
+            </w:tcBorders>
+            <w:hideMark/>
+          </w:tcPr>
+          <w:p>
+            <w:pPr>
+              <w:pStyle w:val="Tabletext"/>
+              <w:ind w:firstLine="0"/>
+              <w:jc w:val="center"/>
+              <w:rPr>
+                <w:rFonts w:ascii="Times New Roman" w:hAnsi="Times New Roman"/>
+              </w:rPr>
+            </w:pPr>
+            <w:r>
+              <w:rPr>
+                <w:rFonts w:ascii="Times New Roman" w:hAnsi="Times New Roman"/>
+              </w:rPr>
+              <w:t>Атрибуты</w:t>
+            </w:r>
+          </w:p>
+        </w:tc>
+      </w:tr>
+      <w:tr>
+        <w:trPr>
+          <w:cantSplit/>
+          <w:trHeight w:val="626"/>
+        </w:trPr>
+        <w:tc>
+          <w:tcPr>
+            <w:tcW w:w="2580" w:type="dxa"/>
+            <w:tcBorders>
+              <w:top w:val="single" w:sz="4" w:space="0" w:color="auto"/>
+              <w:left w:val="single" w:sz="4" w:space="0" w:color="auto"/>
+              <w:bottom w:val="single" w:sz="4" w:space="0" w:color="auto"/>
+              <w:right w:val="single" w:sz="4" w:space="0" w:color="auto"/>
+            </w:tcBorders>
+          </w:tcPr>
+          <w:p>
+            <w:pPr>
+              <w:pStyle w:val="Tabletext"/>
+              <w:ind w:firstLine="0"/>
+              <w:jc w:val="left"/>
+              <w:rPr>
+                <w:rFonts w:ascii="Times New Roman" w:hAnsi="Times New Roman"/>
+              </w:rPr>
+            </w:pPr>
+            <w:r>
+              <w:rPr>
+                <w:rFonts w:ascii="Times New Roman" w:hAnsi="Times New Roman"/>
+              </w:rPr>
+              <w:t>Турнир</w:t>
+            </w:r>
+          </w:p>
+        </w:tc>
+        <w:tc>
+          <w:tcPr>
+            <w:tcW w:w="6745" w:type="dxa"/>
+            <w:tcBorders>
+              <w:top w:val="single" w:sz="4" w:space="0" w:color="auto"/>
+              <w:left w:val="single" w:sz="4" w:space="0" w:color="auto"/>
+              <w:bottom w:val="single" w:sz="4" w:space="0" w:color="auto"/>
+              <w:right w:val="single" w:sz="4" w:space="0" w:color="auto"/>
+            </w:tcBorders>
+          </w:tcPr>
+          <w:p>
+            <w:pPr>
+              <w:pStyle w:val="Tabletext"/>
+              <w:ind w:firstLine="0"/>
+              <w:jc w:val="left"/>
+              <w:rPr>
+                <w:rFonts w:ascii="Times New Roman" w:hAnsi="Times New Roman"/>
+              </w:rPr>
+            </w:pPr>
+            <w:r>
+              <w:rPr>
+                <w:rFonts w:ascii="Times New Roman" w:hAnsi="Times New Roman"/>
+              </w:rPr>
+              <w:t>Название, дата следующего тура, статус прогноза, количество матчей в туре</w:t>
+            </w:r>
+          </w:p>
+        </w:tc>
+      </w:tr>
+      <w:tr>
+        <w:trPr>
+          <w:cantSplit/>
+          <w:trHeight w:val="613"/>
+        </w:trPr>
+        <w:tc>
+          <w:tcPr>
+            <w:tcW w:w="2580" w:type="dxa"/>
+            <w:tcBorders>
+              <w:top w:val="single" w:sz="4" w:space="0" w:color="auto"/>
+              <w:left w:val="single" w:sz="4" w:space="0" w:color="auto"/>
+              <w:bottom w:val="single" w:sz="4" w:space="0" w:color="auto"/>
+              <w:right w:val="single" w:sz="4" w:space="0" w:color="auto"/>
+            </w:tcBorders>
+          </w:tcPr>
+          <w:p>
+            <w:pPr>
+              <w:pStyle w:val="Tabletext"/>
+              <w:ind w:firstLine="0"/>
+              <w:jc w:val="left"/>
+              <w:rPr>
+                <w:rFonts w:ascii="Times New Roman" w:hAnsi="Times New Roman"/>
+              </w:rPr>
+            </w:pPr>
+            <w:r>
+              <w:rPr>
+                <w:rFonts w:ascii="Times New Roman" w:hAnsi="Times New Roman"/>
+              </w:rPr>
+              <w:t>Команда</w:t>
+            </w:r>
+          </w:p>
+        </w:tc>
+        <w:tc>
+          <w:tcPr>
+            <w:tcW w:w="6745" w:type="dxa"/>
+            <w:tcBorders>
+              <w:top w:val="single" w:sz="4" w:space="0" w:color="auto"/>
+              <w:left w:val="single" w:sz="4" w:space="0" w:color="auto"/>
+              <w:bottom w:val="single" w:sz="4" w:space="0" w:color="auto"/>
+              <w:right w:val="single" w:sz="4" w:space="0" w:color="auto"/>
+            </w:tcBorders>
+          </w:tcPr>
+          <w:p>
+            <w:pPr>
+              <w:pStyle w:val="Tabletext"/>
+              <w:ind w:firstLine="0"/>
+              <w:jc w:val="left"/>
+              <w:rPr>
+                <w:rFonts w:ascii="Times New Roman" w:hAnsi="Times New Roman"/>
+              </w:rPr>
+            </w:pPr>
+            <w:r>
+              <w:rPr>
+                <w:rFonts w:ascii="Times New Roman" w:hAnsi="Times New Roman"/>
+              </w:rPr>
+              <w:t>Название</w:t>
+            </w:r>
+          </w:p>
+        </w:tc>
+      </w:tr>
+      <w:tr>
+        <w:trPr>
+          <w:cantSplit/>
+          <w:trHeight w:val="613"/>
+        </w:trPr>
+        <w:tc>
+          <w:tcPr>
+            <w:tcW w:w="2580" w:type="dxa"/>
+            <w:tcBorders>
+              <w:top w:val="single" w:sz="4" w:space="0" w:color="auto"/>
+              <w:left w:val="single" w:sz="4" w:space="0" w:color="auto"/>
+              <w:bottom w:val="single" w:sz="4" w:space="0" w:color="auto"/>
+              <w:right w:val="single" w:sz="4" w:space="0" w:color="auto"/>
+            </w:tcBorders>
+          </w:tcPr>
+          <w:p>
+            <w:pPr>
+              <w:pStyle w:val="Tabletext"/>
+              <w:ind w:firstLine="0"/>
+              <w:jc w:val="left"/>
+              <w:rPr>
+                <w:rFonts w:ascii="Times New Roman" w:hAnsi="Times New Roman"/>
+              </w:rPr>
+            </w:pPr>
+            <w:r>
+              <w:rPr>
+                <w:rFonts w:ascii="Times New Roman" w:hAnsi="Times New Roman"/>
+              </w:rPr>
+              <w:t>Турнирная таблица</w:t>
+            </w:r>
+          </w:p>
+        </w:tc>
+        <w:tc>
+          <w:tcPr>
+            <w:tcW w:w="6745" w:type="dxa"/>
+            <w:tcBorders>
+              <w:top w:val="single" w:sz="4" w:space="0" w:color="auto"/>
+              <w:left w:val="single" w:sz="4" w:space="0" w:color="auto"/>
+              <w:bottom w:val="single" w:sz="4" w:space="0" w:color="auto"/>
+              <w:right w:val="single" w:sz="4" w:space="0" w:color="auto"/>
+            </w:tcBorders>
+          </w:tcPr>
+          <w:p>
+            <w:pPr>
+              <w:pStyle w:val="Tabletext"/>
+              <w:ind w:firstLine="0"/>
+              <w:jc w:val="left"/>
+              <w:rPr>
+                <w:rFonts w:ascii="Times New Roman" w:hAnsi="Times New Roman"/>
+              </w:rPr>
+            </w:pPr>
+            <w:r>
+              <w:rPr>
+                <w:rFonts w:ascii="Times New Roman" w:hAnsi="Times New Roman"/>
+              </w:rPr>
+              <w:t>Турнир, команда, место в таблице, количество побед, количество ничьих, количество поражений, количество забитых мячей, количество пропущенных мячей</w:t>
+            </w:r>
+          </w:p>
+        </w:tc>
+      </w:tr>
+      <w:tr>
+        <w:trPr>
+          <w:cantSplit/>
+          <w:trHeight w:val="613"/>
+        </w:trPr>
+        <w:tc>
+          <w:tcPr>
+            <w:tcW w:w="2580" w:type="dxa"/>
+            <w:tcBorders>
+              <w:top w:val="single" w:sz="4" w:space="0" w:color="auto"/>
+              <w:left w:val="single" w:sz="4" w:space="0" w:color="auto"/>
+              <w:bottom w:val="single" w:sz="4" w:space="0" w:color="auto"/>
+              <w:right w:val="single" w:sz="4" w:space="0" w:color="auto"/>
+            </w:tcBorders>
+          </w:tcPr>
+          <w:p>
+            <w:pPr>
+              <w:pStyle w:val="Tabletext"/>
+              <w:ind w:firstLine="0"/>
+              <w:jc w:val="left"/>
+              <w:rPr>
+                <w:rFonts w:ascii="Times New Roman" w:hAnsi="Times New Roman"/>
+              </w:rPr>
+            </w:pPr>
+            <w:r>
+              <w:rPr>
+                <w:rFonts w:ascii="Times New Roman" w:hAnsi="Times New Roman"/>
+              </w:rPr>
+              <w:lastRenderedPageBreak/>
+              <w:t>Текущий матч</w:t>
+            </w:r>
+          </w:p>
+        </w:tc>
+        <w:tc>
+          <w:tcPr>
+            <w:tcW w:w="6745" w:type="dxa"/>
+            <w:tcBorders>
+              <w:top w:val="single" w:sz="4" w:space="0" w:color="auto"/>
+              <w:left w:val="single" w:sz="4" w:space="0" w:color="auto"/>
+              <w:bottom w:val="single" w:sz="4" w:space="0" w:color="auto"/>
+              <w:right w:val="single" w:sz="4" w:space="0" w:color="auto"/>
+            </w:tcBorders>
+          </w:tcPr>
+          <w:p>
+            <w:pPr>
+              <w:pStyle w:val="Tabletext"/>
+              <w:ind w:firstLine="0"/>
+              <w:jc w:val="left"/>
+              <w:rPr>
+                <w:rFonts w:ascii="Times New Roman" w:hAnsi="Times New Roman"/>
+              </w:rPr>
+            </w:pPr>
+            <w:r>
+              <w:rPr>
+                <w:rFonts w:ascii="Times New Roman" w:hAnsi="Times New Roman"/>
+              </w:rPr>
+              <w:t>Турнир, команда хозяев, команда гостей, предсказанное количество голов для хозяев, предсказанное количество голов для гостей, актуальное количество голов для хозяев, актуальное количество голов для гостей, дата матча</w:t>
+            </w:r>
+          </w:p>
+        </w:tc>
+      </w:tr>
+      <w:tr>
+        <w:trPr>
+          <w:cantSplit/>
+          <w:trHeight w:val="613"/>
+        </w:trPr>
+        <w:tc>
+          <w:tcPr>
+            <w:tcW w:w="2580" w:type="dxa"/>
+            <w:tcBorders>
+              <w:top w:val="single" w:sz="4" w:space="0" w:color="auto"/>
+              <w:left w:val="single" w:sz="4" w:space="0" w:color="auto"/>
+              <w:bottom w:val="single" w:sz="4" w:space="0" w:color="auto"/>
+              <w:right w:val="single" w:sz="4" w:space="0" w:color="auto"/>
+            </w:tcBorders>
+          </w:tcPr>
+          <w:p>
+            <w:pPr>
+              <w:pStyle w:val="Tabletext"/>
+              <w:ind w:firstLine="0"/>
+              <w:jc w:val="left"/>
+              <w:rPr>
+                <w:rFonts w:ascii="Times New Roman" w:hAnsi="Times New Roman"/>
+              </w:rPr>
+            </w:pPr>
+            <w:r>
+              <w:rPr>
+                <w:rFonts w:ascii="Times New Roman" w:hAnsi="Times New Roman"/>
+              </w:rPr>
+              <w:t>Статистика команды</w:t>
+            </w:r>
+            <w:r>
+              <w:rPr>
+                <w:rFonts w:ascii="Times New Roman" w:hAnsi="Times New Roman"/>
+              </w:rPr>
+              <w:t xml:space="preserve"> за матч</w:t>
+            </w:r>
+          </w:p>
+        </w:tc>
+        <w:tc>
+          <w:tcPr>
+            <w:tcW w:w="6745" w:type="dxa"/>
+            <w:tcBorders>
+              <w:top w:val="single" w:sz="4" w:space="0" w:color="auto"/>
+              <w:left w:val="single" w:sz="4" w:space="0" w:color="auto"/>
+              <w:bottom w:val="single" w:sz="4" w:space="0" w:color="auto"/>
+              <w:right w:val="single" w:sz="4" w:space="0" w:color="auto"/>
+            </w:tcBorders>
+          </w:tcPr>
+          <w:p>
+            <w:pPr>
+              <w:pStyle w:val="Tabletext"/>
+              <w:ind w:firstLine="0"/>
+              <w:jc w:val="left"/>
+              <w:rPr>
+                <w:rFonts w:ascii="Times New Roman" w:hAnsi="Times New Roman"/>
+              </w:rPr>
+            </w:pPr>
+            <w:r>
+              <w:rPr>
+                <w:rFonts w:ascii="Times New Roman" w:hAnsi="Times New Roman"/>
+              </w:rPr>
+              <w:t xml:space="preserve">Команда, статус команды на поле, количество забитых мячей, количество ударов в створ, количество </w:t>
+            </w:r>
+            <w:r>
+              <w:rPr>
+                <w:rFonts w:ascii="Times New Roman" w:hAnsi="Times New Roman"/>
+                <w:lang w:val="en-US"/>
+              </w:rPr>
+              <w:t>XG</w:t>
+            </w:r>
+            <w:r>
+              <w:rPr>
+                <w:rFonts w:ascii="Times New Roman" w:hAnsi="Times New Roman"/>
+              </w:rPr>
+              <w:t>, дата матча, предсказанное количество голов для команды</w:t>
+            </w:r>
+          </w:p>
+        </w:tc>
+      </w:tr>
+    </w:tbl>
+    <w:p>
+      <w:pPr>
+        <w:pStyle w:val="aa"/>
+        <w:rPr>
+          <w:rStyle w:val="a9"/>
+        </w:rPr>
+      </w:pPr>
+    </w:p>
+    <w:p>
+      <w:pPr>
+        <w:pStyle w:val="aa"/>
+        <w:rPr>
+          <w:rStyle w:val="a9"/>
+        </w:rPr>
+      </w:pPr>
+      <w:r>
+        <w:rPr>
+          <w:rStyle w:val="a9"/>
+        </w:rPr>
+        <w:t>На рисунке 2 приведена инфологическая модель данных.</w:t>
+      </w:r>
+    </w:p>
+    <w:p>
+      <w:pPr>
+        <w:pStyle w:val="aa"/>
+        <w:ind w:firstLine="0"/>
+        <w:rPr>
+          <w:rStyle w:val="a9"/>
+        </w:rPr>
+      </w:pPr>
+      <w:r>
+        <w:rPr>
+          <w:rStyle w:val="a9"/>
+        </w:rPr>
+        <w:drawing>
+          <wp:inline distT="0" distB="0" distL="0" distR="0" wp14:anchorId="7C7D8D0B" wp14:editId="6DF4C62D">
+            <wp:extent cx="5676900" cy="5218675"/>
+            <wp:effectExtent l="0" t="0" r="0" b="1270"/>
+            <wp:docPr id="1783824068" name="Рисунок 1"/>
+            <wp:cNvGraphicFramePr>
+              <a:graphicFrameLocks xmlns:a="http://schemas.openxmlformats.org/drawingml/2006/main" noChangeAspect="1"/>
+            </wp:cNvGraphicFramePr>
+            <a:graphic xmlns:a="http://schemas.openxmlformats.org/drawingml/2006/main">
+              <a:graphicData uri="http://schemas.openxmlformats.org/drawingml/2006/picture">
+                <pic:pic xmlns:pic="http://schemas.openxmlformats.org/drawingml/2006/picture">
+                  <pic:nvPicPr>
+                    <pic:cNvPr id="1783824068" name=""/>
+                    <pic:cNvPicPr/>
+                  </pic:nvPicPr>
+                  <pic:blipFill>
+                    <a:blip r:embed="rId8"/>
+                    <a:stretch>
+                      <a:fillRect/>
+                    </a:stretch>
+                  </pic:blipFill>
+                  <pic:spPr>
+                    <a:xfrm>
+                      <a:off x="0" y="0"/>
+                      <a:ext cx="5681804" cy="5223183"/>
+                    </a:xfrm>
+                    <a:prstGeom prst="rect">
+                      <a:avLst/>
+                    </a:prstGeom>
+                  </pic:spPr>
+                </pic:pic>
+              </a:graphicData>
+            </a:graphic>
+          </wp:inline>
+        </w:drawing>
+      </w:r>
+    </w:p>
+    <w:p>
+      <w:pPr>
+        <w:pStyle w:val="aa"/>
+        <w:ind w:firstLine="0"/>
+        <w:jc w:val="center"/>
+        <w:rPr>
+          <w:rStyle w:val="a9"/>
+        </w:rPr>
+      </w:pPr>
+      <w:r>
+        <w:rPr>
+          <w:rStyle w:val="a9"/>
+        </w:rPr>
+        <w:t>Рисунок 2 – Инфологическая модель данных</w:t>
+      </w:r>
+    </w:p>
+    <w:p>
+      <w:pPr>
+        <w:pStyle w:val="aa"/>
+        <w:ind w:firstLine="0"/>
+        <w:jc w:val="center"/>
+        <w:rPr>
+          <w:rStyle w:val="a9"/>
+        </w:rPr>
+      </w:pPr>
+    </w:p>
+    <w:p>
+      <w:pPr>
+        <w:pStyle w:val="aa"/>
+      </w:pPr>
+      <w:r>
+        <w:t>На рисунке 3 приведена физическая модель данных.</w:t>
+      </w:r>
+    </w:p>
+    <w:p>
+      <w:pPr>
+        <w:pStyle w:val="aa"/>
+        <w:ind w:firstLine="0"/>
+      </w:pPr>
+      <w:r>
+        <w:lastRenderedPageBreak/>
+        <w:drawing>
+          <wp:inline distT="0" distB="0" distL="0" distR="0" wp14:anchorId="4F042023" wp14:editId="1CCA1E73">
+            <wp:extent cx="6120130" cy="2372360"/>
+            <wp:effectExtent l="0" t="0" r="0" b="8890"/>
+            <wp:docPr id="1705087375" name="Рисунок 1"/>
+            <wp:cNvGraphicFramePr>
+              <a:graphicFrameLocks xmlns:a="http://schemas.openxmlformats.org/drawingml/2006/main" noChangeAspect="1"/>
+            </wp:cNvGraphicFramePr>
+            <a:graphic xmlns:a="http://schemas.openxmlformats.org/drawingml/2006/main">
+              <a:graphicData uri="http://schemas.openxmlformats.org/drawingml/2006/picture">
+                <pic:pic xmlns:pic="http://schemas.openxmlformats.org/drawingml/2006/picture">
+                  <pic:nvPicPr>
+                    <pic:cNvPr id="1705087375" name=""/>
+                    <pic:cNvPicPr/>
+                  </pic:nvPicPr>
+                  <pic:blipFill>
+                    <a:blip r:embed="rId9"/>
+                    <a:stretch>
+                      <a:fillRect/>
+                    </a:stretch>
+                  </pic:blipFill>
+                  <pic:spPr>
+                    <a:xfrm>
+                      <a:off x="0" y="0"/>
+                      <a:ext cx="6120130" cy="2372360"/>
+                    </a:xfrm>
+                    <a:prstGeom prst="rect">
+                      <a:avLst/>
+                    </a:prstGeom>
+                  </pic:spPr>
+                </pic:pic>
+              </a:graphicData>
+            </a:graphic>
+          </wp:inline>
+        </w:drawing>
+      </w:r>
+    </w:p>
+    <w:p>
+      <w:pPr>
+        <w:pStyle w:val="aa"/>
+        <w:ind w:firstLine="0"/>
+        <w:jc w:val="center"/>
+      </w:pPr>
+      <w:r>
+        <w:t>Рисунок 3 – Физическая модель данных</w:t>
+      </w:r>
+    </w:p>
     <w:sectPr>
-      <w:footerReference w:type="default" r:id="rId7"/>
+      <w:footerReference w:type="default" r:id="rId10"/>
       <w:pgSz w:w="11906" w:h="16838"/>
       <w:pgMar w:top="851" w:right="567" w:bottom="1134" w:left="1701" w:header="709" w:footer="709" w:gutter="0"/>
       <w:cols w:space="708"/>
@@ -650,6 +1407,7 @@
         <w:separator/>
       </w:r>
     </w:p>
+    <w:p/>
   </w:endnote>
   <w:endnote w:type="continuationSeparator" w:id="0">
     <w:p>
@@ -657,6 +1415,7 @@
         <w:continuationSeparator/>
       </w:r>
     </w:p>
+    <w:p/>
   </w:endnote>
 </w:endnotes>
 </file>
@@ -700,6 +1459,7 @@
       <w:pStyle w:val="a6"/>
     </w:pPr>
   </w:p>
+  <w:p/>
 </w:ftr>
 </file>
 
@@ -711,6 +1471,7 @@
         <w:separator/>
       </w:r>
     </w:p>
+    <w:p/>
   </w:footnote>
   <w:footnote w:type="continuationSeparator" w:id="0">
     <w:p>
@@ -718,6 +1479,7 @@
         <w:continuationSeparator/>
       </w:r>
     </w:p>
+    <w:p/>
   </w:footnote>
 </w:footnotes>
 </file>
@@ -1278,7 +2040,7 @@
     <w:lsdException w:name="Table Web 2" w:semiHidden="1" w:unhideWhenUsed="1"/>
     <w:lsdException w:name="Table Web 3" w:semiHidden="1" w:unhideWhenUsed="1"/>
     <w:lsdException w:name="Balloon Text" w:semiHidden="1" w:unhideWhenUsed="1"/>
-    <w:lsdException w:name="Table Grid" w:uiPriority="39"/>
+    <w:lsdException w:name="Table Grid" w:uiPriority="59"/>
     <w:lsdException w:name="Table Theme" w:semiHidden="1" w:unhideWhenUsed="1"/>
     <w:lsdException w:name="Placeholder Text" w:semiHidden="1"/>
     <w:lsdException w:name="No Spacing" w:uiPriority="1" w:qFormat="1"/>
@@ -1674,6 +2436,135 @@
       <w14:ligatures w14:val="none"/>
     </w:rPr>
   </w:style>
+  <w:style w:type="character" w:styleId="a9">
+    <w:name w:val="Book Title"/>
+    <w:uiPriority w:val="33"/>
+    <w:qFormat/>
+    <w:rsid w:val="002C39EE"/>
+  </w:style>
+  <w:style w:type="paragraph" w:styleId="aa">
+    <w:name w:val="List Paragraph"/>
+    <w:basedOn w:val="ab"/>
+    <w:uiPriority w:val="34"/>
+    <w:qFormat/>
+    <w:rsid w:val="004C0031"/>
+    <w:rPr>
+      <w:lang w:val="ru-RU"/>
+    </w:rPr>
+  </w:style>
+  <w:style w:type="table" w:styleId="ac">
+    <w:name w:val="Table Grid"/>
+    <w:basedOn w:val="a2"/>
+    <w:uiPriority w:val="59"/>
+    <w:rsid w:val="00741683"/>
+    <w:pPr>
+      <w:spacing w:after="0" w:line="240" w:lineRule="auto"/>
+    </w:pPr>
+    <w:rPr>
+      <w:kern w:val="0"/>
+      <w14:ligatures w14:val="none"/>
+    </w:rPr>
+    <w:tblPr>
+      <w:tblBorders>
+        <w:top w:val="single" w:sz="4" w:space="0" w:color="auto"/>
+        <w:left w:val="single" w:sz="4" w:space="0" w:color="auto"/>
+        <w:bottom w:val="single" w:sz="4" w:space="0" w:color="auto"/>
+        <w:right w:val="single" w:sz="4" w:space="0" w:color="auto"/>
+        <w:insideH w:val="single" w:sz="4" w:space="0" w:color="auto"/>
+        <w:insideV w:val="single" w:sz="4" w:space="0" w:color="auto"/>
+      </w:tblBorders>
+    </w:tblPr>
+  </w:style>
+  <w:style w:type="paragraph" w:customStyle="1" w:styleId="ab">
+    <w:name w:val="Михайлов.стиль текста"/>
+    <w:basedOn w:val="a0"/>
+    <w:rsid w:val="00741683"/>
+    <w:pPr>
+      <w:ind w:firstLine="709"/>
+      <w:jc w:val="both"/>
+    </w:pPr>
+    <w:rPr>
+      <w:rFonts w:eastAsiaTheme="minorHAnsi"/>
+      <w:sz w:val="28"/>
+      <w:szCs w:val="28"/>
+      <w:lang w:val="en-US" w:eastAsia="en-US"/>
+    </w:rPr>
+  </w:style>
+  <w:style w:type="paragraph" w:customStyle="1" w:styleId="4">
+    <w:name w:val="Яков_Стиль текста 4"/>
+    <w:basedOn w:val="a0"/>
+    <w:qFormat/>
+    <w:rsid w:val="004C0031"/>
+    <w:pPr>
+      <w:ind w:firstLine="709"/>
+      <w:jc w:val="both"/>
+    </w:pPr>
+    <w:rPr>
+      <w:rFonts w:eastAsiaTheme="minorHAnsi" w:cstheme="minorBidi"/>
+      <w:sz w:val="28"/>
+      <w:szCs w:val="22"/>
+      <w:lang w:eastAsia="en-US"/>
+    </w:rPr>
+  </w:style>
+  <w:style w:type="paragraph" w:customStyle="1" w:styleId="Tabletext">
+    <w:name w:val="Table: text"/>
+    <w:basedOn w:val="ad"/>
+    <w:link w:val="Tabletext0"/>
+    <w:qFormat/>
+    <w:rsid w:val="004C0031"/>
+    <w:pPr>
+      <w:spacing w:after="0"/>
+      <w:ind w:firstLine="567"/>
+      <w:jc w:val="both"/>
+    </w:pPr>
+    <w:rPr>
+      <w:rFonts w:ascii="Myriad Pro" w:eastAsiaTheme="minorHAnsi" w:hAnsi="Myriad Pro"/>
+      <w:sz w:val="28"/>
+      <w:szCs w:val="28"/>
+      <w:lang w:eastAsia="en-US"/>
+    </w:rPr>
+  </w:style>
+  <w:style w:type="character" w:customStyle="1" w:styleId="Tabletext0">
+    <w:name w:val="Table: text Знак"/>
+    <w:basedOn w:val="a1"/>
+    <w:link w:val="Tabletext"/>
+    <w:rsid w:val="004C0031"/>
+    <w:rPr>
+      <w:rFonts w:ascii="Myriad Pro" w:hAnsi="Myriad Pro" w:cs="Times New Roman"/>
+      <w:kern w:val="0"/>
+      <w:sz w:val="28"/>
+      <w:szCs w:val="28"/>
+      <w14:ligatures w14:val="none"/>
+    </w:rPr>
+  </w:style>
+  <w:style w:type="paragraph" w:styleId="ad">
+    <w:name w:val="Body Text"/>
+    <w:basedOn w:val="a0"/>
+    <w:link w:val="ae"/>
+    <w:uiPriority w:val="99"/>
+    <w:semiHidden/>
+    <w:unhideWhenUsed/>
+    <w:rsid w:val="004C0031"/>
+    <w:pPr>
+      <w:spacing w:after="120"/>
+    </w:pPr>
+  </w:style>
+  <w:style w:type="character" w:customStyle="1" w:styleId="ae">
+    <w:name w:val="Основной текст Знак"/>
+    <w:basedOn w:val="a1"/>
+    <w:link w:val="ad"/>
+    <w:uiPriority w:val="99"/>
+    <w:semiHidden/>
+    <w:rsid w:val="004C0031"/>
+    <w:rPr>
+      <w:rFonts w:ascii="Times New Roman" w:eastAsia="Times New Roman" w:hAnsi="Times New Roman" w:cs="Times New Roman"/>
+      <w:kern w:val="0"/>
+      <w:sz w:val="24"/>
+      <w:szCs w:val="24"/>
+      <w:lang w:eastAsia="ru-RU"/>
+      <w14:ligatures w14:val="none"/>
+    </w:rPr>
+  </w:style>
 </w:styles>
 </file>
 

--- a/design/Лабораторная работа_2_Проектирование.docx
+++ b/design/Лабораторная работа_2_Проектирование.docx
@@ -76,7 +76,15 @@
         <w:t xml:space="preserve"> Сервис</w:t>
       </w:r>
       <w:r>
-        <w:t xml:space="preserve"> предоставляет широкий спектр возможностей для создания наглядных диаграмм. Более того, он доступен бесплатно и обладает удобным расширением drawio, которое обеспечивает удобное сохранение и восстановление файлов.</w:t>
+        <w:t xml:space="preserve"> предоставляет широкий спектр возможностей для создания наглядных диаграмм. Более того, он доступен бесплатно и обладает удобным расширением </w:t>
+      </w:r>
+      <w:proofErr w:type="spellStart"/>
+      <w:r>
+        <w:t>drawio</w:t>
+      </w:r>
+      <w:proofErr w:type="spellEnd"/>
+      <w:r>
+        <w:t>, которое обеспечивает удобное сохранение и восстановление файлов.</w:t>
       </w:r>
     </w:p>
     <w:p>
@@ -89,13 +97,54 @@
           <w:b/>
           <w:bCs/>
         </w:rPr>
-        <w:t>DB Designer</w:t>
-      </w:r>
-      <w:r>
-        <w:t xml:space="preserve"> — инструмент для создания и визуализации структуры баз данных. DB Designer обеспечивает удобный интерфейс для создания таблиц, определения связей между ними и визуализации структуры базы данных. </w:t>
-      </w:r>
-      <w:r>
-        <w:t>Приложение позволяет как построить схему БД с нуля, так и импортировать существующую. После окончания работы можно сгенерировать сценарий SQL для следующих СУБД: MySQL, MSSql, PostgreSQL, Oracle, SQLite.</w:t>
+        <w:t xml:space="preserve">DB </w:t>
+      </w:r>
+      <w:proofErr w:type="spellStart"/>
+      <w:r>
+        <w:rPr>
+          <w:b/>
+          <w:bCs/>
+        </w:rPr>
+        <w:t>Designer</w:t>
+      </w:r>
+      <w:proofErr w:type="spellEnd"/>
+      <w:r>
+        <w:t xml:space="preserve"> — инструмент для создания и визуализации структуры баз данных. DB </w:t>
+      </w:r>
+      <w:proofErr w:type="spellStart"/>
+      <w:r>
+        <w:t>Designer</w:t>
+      </w:r>
+      <w:proofErr w:type="spellEnd"/>
+      <w:r>
+        <w:t xml:space="preserve"> обеспечивает удобный интерфейс для создания таблиц, определения связей между ними и визуализации структуры базы данных. </w:t>
+      </w:r>
+      <w:r>
+        <w:t xml:space="preserve">Приложение позволяет как построить схему БД с нуля, так и импортировать существующую. После окончания работы можно сгенерировать сценарий SQL для следующих СУБД: MySQL, </w:t>
+      </w:r>
+      <w:proofErr w:type="spellStart"/>
+      <w:r>
+        <w:t>MSSql</w:t>
+      </w:r>
+      <w:proofErr w:type="spellEnd"/>
+      <w:r>
+        <w:t xml:space="preserve">, </w:t>
+      </w:r>
+      <w:proofErr w:type="spellStart"/>
+      <w:r>
+        <w:t>PostgreSQL</w:t>
+      </w:r>
+      <w:proofErr w:type="spellEnd"/>
+      <w:r>
+        <w:t xml:space="preserve">, Oracle, </w:t>
+      </w:r>
+      <w:proofErr w:type="spellStart"/>
+      <w:r>
+        <w:t>SQLite</w:t>
+      </w:r>
+      <w:proofErr w:type="spellEnd"/>
+      <w:r>
+        <w:t>.</w:t>
       </w:r>
     </w:p>
     <w:p>
@@ -124,7 +173,15 @@
         <w:t xml:space="preserve"> Также у</w:t>
       </w:r>
       <w:r>
-        <w:t xml:space="preserve"> Фигмы есть бесплатная версия. Ее возможностей достаточно для качественной работы над одним проектом.</w:t>
+        <w:t xml:space="preserve"> </w:t>
+      </w:r>
+      <w:proofErr w:type="spellStart"/>
+      <w:r>
+        <w:t>Фигмы</w:t>
+      </w:r>
+      <w:proofErr w:type="spellEnd"/>
+      <w:r>
+        <w:t xml:space="preserve"> есть бесплатная версия. Ее возможностей достаточно для качественной работы над одним проектом.</w:t>
       </w:r>
       <w:r>
         <w:t xml:space="preserve"> Важным плюсом также является возможность </w:t>
@@ -173,8 +230,13 @@
         </w:numPr>
         <w:ind w:left="0" w:firstLine="709"/>
       </w:pPr>
-      <w:r>
-        <w:t>Фронтенд:</w:t>
+      <w:proofErr w:type="spellStart"/>
+      <w:r>
+        <w:t>Фронтенд</w:t>
+      </w:r>
+      <w:proofErr w:type="spellEnd"/>
+      <w:r>
+        <w:t>:</w:t>
       </w:r>
     </w:p>
     <w:p>
@@ -186,6 +248,7 @@
         </w:numPr>
         <w:ind w:left="993" w:firstLine="709"/>
       </w:pPr>
+      <w:proofErr w:type="spellStart"/>
       <w:r>
         <w:rPr>
           <w:b/>
@@ -193,6 +256,7 @@
         </w:rPr>
         <w:t>React</w:t>
       </w:r>
+      <w:proofErr w:type="spellEnd"/>
       <w:r>
         <w:t xml:space="preserve"> – б</w:t>
       </w:r>
@@ -202,8 +266,13 @@
       <w:r>
         <w:t xml:space="preserve"> </w:t>
       </w:r>
-      <w:r>
-        <w:t>переиспользуемость компонентов и удобство в управлении состоянием приложения.</w:t>
+      <w:proofErr w:type="spellStart"/>
+      <w:r>
+        <w:t>переиспользуемость</w:t>
+      </w:r>
+      <w:proofErr w:type="spellEnd"/>
+      <w:r>
+        <w:t xml:space="preserve"> компонентов и удобство в управлении состоянием приложения.</w:t>
       </w:r>
       <w:r>
         <w:t xml:space="preserve"> </w:t>
@@ -224,7 +293,23 @@
         <w:t xml:space="preserve">был выбран </w:t>
       </w:r>
       <w:r>
-        <w:t xml:space="preserve">из-за возможности использования библиотеки Material UI. Material UI предоставляет большое количество готовых элементов дизайна и шаблонов, что </w:t>
+        <w:t xml:space="preserve">из-за возможности использования библиотеки </w:t>
+      </w:r>
+      <w:proofErr w:type="spellStart"/>
+      <w:r>
+        <w:t>Material</w:t>
+      </w:r>
+      <w:proofErr w:type="spellEnd"/>
+      <w:r>
+        <w:t xml:space="preserve"> UI. </w:t>
+      </w:r>
+      <w:proofErr w:type="spellStart"/>
+      <w:r>
+        <w:t>Material</w:t>
+      </w:r>
+      <w:proofErr w:type="spellEnd"/>
+      <w:r>
+        <w:t xml:space="preserve"> UI предоставляет большое количество готовых элементов дизайна и шаблонов, что </w:t>
       </w:r>
       <w:r>
         <w:t xml:space="preserve">позволяет </w:t>
@@ -336,6 +421,7 @@
         </w:numPr>
         <w:ind w:left="993" w:firstLine="709"/>
       </w:pPr>
+      <w:proofErr w:type="spellStart"/>
       <w:r>
         <w:rPr>
           <w:b/>
@@ -343,6 +429,7 @@
         </w:rPr>
         <w:t>PostgreSQL</w:t>
       </w:r>
+      <w:proofErr w:type="spellEnd"/>
       <w:r>
         <w:rPr>
           <w:b/>
@@ -411,7 +498,31 @@
         <w:t xml:space="preserve"> В процессе реализации будут использоваться следующие библиотеки</w:t>
       </w:r>
       <w:r>
-        <w:t xml:space="preserve">: NumPy, Pandas, Scikit-learn </w:t>
+        <w:t xml:space="preserve">: </w:t>
+      </w:r>
+      <w:proofErr w:type="spellStart"/>
+      <w:r>
+        <w:t>NumPy</w:t>
+      </w:r>
+      <w:proofErr w:type="spellEnd"/>
+      <w:r>
+        <w:t xml:space="preserve">, </w:t>
+      </w:r>
+      <w:proofErr w:type="spellStart"/>
+      <w:r>
+        <w:t>Pandas</w:t>
+      </w:r>
+      <w:proofErr w:type="spellEnd"/>
+      <w:r>
+        <w:t xml:space="preserve">, </w:t>
+      </w:r>
+      <w:proofErr w:type="spellStart"/>
+      <w:r>
+        <w:t>Scikit-learn</w:t>
+      </w:r>
+      <w:proofErr w:type="spellEnd"/>
+      <w:r>
+        <w:t xml:space="preserve"> </w:t>
       </w:r>
       <w:r>
         <w:t xml:space="preserve">и </w:t>
@@ -453,8 +564,17 @@
           <w:b/>
           <w:bCs/>
         </w:rPr>
-        <w:t>API Football</w:t>
-      </w:r>
+        <w:t xml:space="preserve">API </w:t>
+      </w:r>
+      <w:proofErr w:type="spellStart"/>
+      <w:r>
+        <w:rPr>
+          <w:b/>
+          <w:bCs/>
+        </w:rPr>
+        <w:t>Football</w:t>
+      </w:r>
+      <w:proofErr w:type="spellEnd"/>
       <w:r>
         <w:rPr>
           <w:b/>
@@ -496,21 +616,7 @@
           <w:sz w:val="40"/>
           <w:szCs w:val="40"/>
         </w:rPr>
-        <w:t xml:space="preserve">Этап </w:t>
-      </w:r>
-      <w:r>
-        <w:rPr>
-          <w:sz w:val="40"/>
-          <w:szCs w:val="40"/>
-        </w:rPr>
-        <w:t>2</w:t>
-      </w:r>
-      <w:r>
-        <w:rPr>
-          <w:sz w:val="40"/>
-          <w:szCs w:val="40"/>
-        </w:rPr>
-        <w:t>.</w:t>
+        <w:t>Этап 2.</w:t>
       </w:r>
       <w:r>
         <w:rPr>
@@ -558,6 +664,7 @@
       <w:r>
         <w:rPr>
           <w:rStyle w:val="a9"/>
+          <w:noProof/>
         </w:rPr>
         <w:drawing>
           <wp:inline distT="0" distB="0" distL="0" distR="0" wp14:anchorId="558EADF7" wp14:editId="590DCEDE">
@@ -753,19 +860,7 @@
         <w:rPr>
           <w:rStyle w:val="a9"/>
         </w:rPr>
-        <w:t xml:space="preserve"> для получения данных, </w:t>
-      </w:r>
-      <w:r>
-        <w:rPr>
-          <w:rStyle w:val="a9"/>
-        </w:rPr>
-        <w:t>которые не содержаться в базе данных</w:t>
-      </w:r>
-      <w:r>
-        <w:rPr>
-          <w:rStyle w:val="a9"/>
-        </w:rPr>
-        <w:t xml:space="preserve">, для прогноза. </w:t>
+        <w:t xml:space="preserve"> для получения данных, которые не содержаться в базе данных, для прогноза. </w:t>
       </w:r>
     </w:p>
     <w:p>
@@ -811,13 +906,7 @@
         <w:pStyle w:val="4"/>
       </w:pPr>
       <w:r>
-        <w:t>Таблица</w:t>
-      </w:r>
-      <w:r>
-        <w:t xml:space="preserve"> 1</w:t>
-      </w:r>
-      <w:r>
-        <w:t xml:space="preserve"> – </w:t>
+        <w:t xml:space="preserve">Таблица 1 – </w:t>
       </w:r>
       <w:r>
         <w:t xml:space="preserve">Описание </w:t>
@@ -1261,6 +1350,7 @@
       <w:r>
         <w:rPr>
           <w:rStyle w:val="a9"/>
+          <w:noProof/>
         </w:rPr>
         <w:drawing>
           <wp:inline distT="0" distB="0" distL="0" distR="0" wp14:anchorId="7C7D8D0B" wp14:editId="6DF4C62D">
@@ -1339,6 +1429,9 @@
         <w:ind w:firstLine="0"/>
       </w:pPr>
       <w:r>
+        <w:rPr>
+          <w:noProof/>
+        </w:rPr>
         <w:lastRenderedPageBreak/>
         <w:drawing>
           <wp:inline distT="0" distB="0" distL="0" distR="0" wp14:anchorId="4F042023" wp14:editId="1CCA1E73">
@@ -1387,8 +1480,979 @@
         <w:t>Рисунок 3 – Физическая модель данных</w:t>
       </w:r>
     </w:p>
+    <w:p>
+      <w:pPr>
+        <w:pStyle w:val="aa"/>
+        <w:ind w:firstLine="0"/>
+        <w:jc w:val="center"/>
+      </w:pPr>
+    </w:p>
+    <w:p>
+      <w:pPr>
+        <w:pStyle w:val="aa"/>
+        <w:ind w:firstLine="0"/>
+        <w:jc w:val="center"/>
+        <w:rPr>
+          <w:b/>
+          <w:bCs/>
+          <w:sz w:val="40"/>
+          <w:szCs w:val="40"/>
+        </w:rPr>
+      </w:pPr>
+      <w:r>
+        <w:rPr>
+          <w:b/>
+          <w:bCs/>
+          <w:sz w:val="40"/>
+          <w:szCs w:val="40"/>
+        </w:rPr>
+        <w:t>Этап 4. Проектирование пользовательского интерфейса</w:t>
+      </w:r>
+    </w:p>
+    <w:p>
+      <w:pPr>
+        <w:pStyle w:val="aa"/>
+      </w:pPr>
+      <w:r>
+        <w:t>На рисунке 4 представлена иерархия экранов.</w:t>
+      </w:r>
+    </w:p>
+    <w:p>
+      <w:pPr>
+        <w:pStyle w:val="aa"/>
+        <w:ind w:firstLine="0"/>
+        <w:jc w:val="center"/>
+      </w:pPr>
+      <w:r>
+        <w:drawing>
+          <wp:inline distT="0" distB="0" distL="0" distR="0" wp14:anchorId="52AA7B4E" wp14:editId="7149393F">
+            <wp:extent cx="4732430" cy="4419983"/>
+            <wp:effectExtent l="0" t="0" r="0" b="0"/>
+            <wp:docPr id="35960883" name="Рисунок 1"/>
+            <wp:cNvGraphicFramePr>
+              <a:graphicFrameLocks xmlns:a="http://schemas.openxmlformats.org/drawingml/2006/main" noChangeAspect="1"/>
+            </wp:cNvGraphicFramePr>
+            <a:graphic xmlns:a="http://schemas.openxmlformats.org/drawingml/2006/main">
+              <a:graphicData uri="http://schemas.openxmlformats.org/drawingml/2006/picture">
+                <pic:pic xmlns:pic="http://schemas.openxmlformats.org/drawingml/2006/picture">
+                  <pic:nvPicPr>
+                    <pic:cNvPr id="35960883" name=""/>
+                    <pic:cNvPicPr/>
+                  </pic:nvPicPr>
+                  <pic:blipFill>
+                    <a:blip r:embed="rId10"/>
+                    <a:stretch>
+                      <a:fillRect/>
+                    </a:stretch>
+                  </pic:blipFill>
+                  <pic:spPr>
+                    <a:xfrm>
+                      <a:off x="0" y="0"/>
+                      <a:ext cx="4732430" cy="4419983"/>
+                    </a:xfrm>
+                    <a:prstGeom prst="rect">
+                      <a:avLst/>
+                    </a:prstGeom>
+                  </pic:spPr>
+                </pic:pic>
+              </a:graphicData>
+            </a:graphic>
+          </wp:inline>
+        </w:drawing>
+      </w:r>
+    </w:p>
+    <w:p>
+      <w:pPr>
+        <w:pStyle w:val="aa"/>
+        <w:ind w:firstLine="0"/>
+        <w:jc w:val="center"/>
+      </w:pPr>
+      <w:r>
+        <w:t>Рисунок 4 – Иерархия экранов</w:t>
+      </w:r>
+    </w:p>
+    <w:p>
+      <w:pPr>
+        <w:pStyle w:val="aa"/>
+        <w:ind w:firstLine="0"/>
+        <w:jc w:val="center"/>
+      </w:pPr>
+    </w:p>
+    <w:p>
+      <w:pPr>
+        <w:pStyle w:val="aa"/>
+      </w:pPr>
+      <w:r>
+        <w:t>В таблице 2 приведено описание экранов системы.</w:t>
+      </w:r>
+    </w:p>
+    <w:p>
+      <w:pPr>
+        <w:pStyle w:val="4"/>
+      </w:pPr>
+      <w:r>
+        <w:t xml:space="preserve">Таблица </w:t>
+      </w:r>
+      <w:r>
+        <w:t>2</w:t>
+      </w:r>
+      <w:r>
+        <w:t xml:space="preserve"> – </w:t>
+      </w:r>
+      <w:r>
+        <w:t>О</w:t>
+      </w:r>
+      <w:r>
+        <w:t>писание экранов системы</w:t>
+      </w:r>
+    </w:p>
+    <w:tbl>
+      <w:tblPr>
+        <w:tblStyle w:val="af1"/>
+        <w:tblW w:w="9195" w:type="dxa"/>
+        <w:tblLook w:val="04A0" w:firstRow="1" w:lastRow="0" w:firstColumn="1" w:lastColumn="0" w:noHBand="0" w:noVBand="1"/>
+      </w:tblPr>
+      <w:tblGrid>
+        <w:gridCol w:w="1240"/>
+        <w:gridCol w:w="1850"/>
+        <w:gridCol w:w="6105"/>
+      </w:tblGrid>
+      <w:tr>
+        <w:tc>
+          <w:tcPr>
+            <w:tcW w:w="0" w:type="auto"/>
+            <w:hideMark/>
+          </w:tcPr>
+          <w:p>
+            <w:pPr>
+              <w:pStyle w:val="aa"/>
+              <w:ind w:firstLine="0"/>
+              <w:jc w:val="center"/>
+              <w:rPr>
+                <w:b/>
+                <w:bCs/>
+              </w:rPr>
+            </w:pPr>
+            <w:r>
+              <w:rPr>
+                <w:b/>
+                <w:bCs/>
+              </w:rPr>
+              <w:lastRenderedPageBreak/>
+              <w:t>Номер экрана</w:t>
+            </w:r>
+          </w:p>
+        </w:tc>
+        <w:tc>
+          <w:tcPr>
+            <w:tcW w:w="0" w:type="auto"/>
+            <w:hideMark/>
+          </w:tcPr>
+          <w:p>
+            <w:pPr>
+              <w:pStyle w:val="aa"/>
+              <w:ind w:firstLine="0"/>
+              <w:jc w:val="center"/>
+              <w:rPr>
+                <w:b/>
+                <w:bCs/>
+              </w:rPr>
+            </w:pPr>
+            <w:r>
+              <w:rPr>
+                <w:b/>
+                <w:bCs/>
+              </w:rPr>
+              <w:t>Краткое название</w:t>
+            </w:r>
+          </w:p>
+        </w:tc>
+        <w:tc>
+          <w:tcPr>
+            <w:tcW w:w="0" w:type="auto"/>
+            <w:hideMark/>
+          </w:tcPr>
+          <w:p>
+            <w:pPr>
+              <w:pStyle w:val="aa"/>
+              <w:ind w:firstLine="0"/>
+              <w:jc w:val="center"/>
+              <w:rPr>
+                <w:b/>
+                <w:bCs/>
+              </w:rPr>
+            </w:pPr>
+            <w:r>
+              <w:rPr>
+                <w:b/>
+                <w:bCs/>
+              </w:rPr>
+              <w:t>Описание экрана и его поведение</w:t>
+            </w:r>
+          </w:p>
+        </w:tc>
+      </w:tr>
+      <w:tr>
+        <w:tc>
+          <w:tcPr>
+            <w:tcW w:w="0" w:type="auto"/>
+          </w:tcPr>
+          <w:p>
+            <w:pPr>
+              <w:pStyle w:val="aa"/>
+              <w:ind w:firstLine="0"/>
+              <w:jc w:val="center"/>
+              <w:rPr>
+                <w:b/>
+                <w:bCs/>
+                <w:lang w:val="en-US"/>
+              </w:rPr>
+            </w:pPr>
+            <w:r>
+              <w:rPr>
+                <w:b/>
+                <w:bCs/>
+                <w:lang w:val="en-US"/>
+              </w:rPr>
+              <w:t>1</w:t>
+            </w:r>
+          </w:p>
+        </w:tc>
+        <w:tc>
+          <w:tcPr>
+            <w:tcW w:w="0" w:type="auto"/>
+          </w:tcPr>
+          <w:p>
+            <w:pPr>
+              <w:pStyle w:val="aa"/>
+              <w:ind w:firstLine="0"/>
+              <w:jc w:val="center"/>
+              <w:rPr>
+                <w:b/>
+                <w:bCs/>
+                <w:lang w:val="en-US"/>
+              </w:rPr>
+            </w:pPr>
+            <w:r>
+              <w:rPr>
+                <w:b/>
+                <w:bCs/>
+                <w:lang w:val="en-US"/>
+              </w:rPr>
+              <w:t>Home</w:t>
+            </w:r>
+          </w:p>
+        </w:tc>
+        <w:tc>
+          <w:tcPr>
+            <w:tcW w:w="0" w:type="auto"/>
+          </w:tcPr>
+          <w:p>
+            <w:pPr>
+              <w:pStyle w:val="aa"/>
+              <w:ind w:firstLine="0"/>
+              <w:jc w:val="center"/>
+              <w:rPr>
+                <w:b/>
+                <w:bCs/>
+              </w:rPr>
+            </w:pPr>
+          </w:p>
+        </w:tc>
+      </w:tr>
+      <w:tr>
+        <w:tc>
+          <w:tcPr>
+            <w:tcW w:w="0" w:type="auto"/>
+            <w:hideMark/>
+          </w:tcPr>
+          <w:p>
+            <w:pPr>
+              <w:pStyle w:val="aa"/>
+              <w:ind w:firstLine="0"/>
+              <w:jc w:val="center"/>
+              <w:rPr>
+                <w:lang w:val="en-US"/>
+              </w:rPr>
+            </w:pPr>
+            <w:r>
+              <w:t>1</w:t>
+            </w:r>
+            <w:r>
+              <w:rPr>
+                <w:lang w:val="en-US"/>
+              </w:rPr>
+              <w:t>.1</w:t>
+            </w:r>
+          </w:p>
+        </w:tc>
+        <w:tc>
+          <w:tcPr>
+            <w:tcW w:w="0" w:type="auto"/>
+            <w:hideMark/>
+          </w:tcPr>
+          <w:p>
+            <w:pPr>
+              <w:pStyle w:val="aa"/>
+              <w:ind w:firstLine="0"/>
+              <w:jc w:val="center"/>
+            </w:pPr>
+            <w:r>
+              <w:t>Overview</w:t>
+            </w:r>
+          </w:p>
+        </w:tc>
+        <w:tc>
+          <w:tcPr>
+            <w:tcW w:w="0" w:type="auto"/>
+            <w:hideMark/>
+          </w:tcPr>
+          <w:p>
+            <w:pPr>
+              <w:pStyle w:val="aa"/>
+              <w:ind w:firstLine="0"/>
+            </w:pPr>
+            <w:r>
+              <w:t>Главная страница с приветственной информацией и прогнозами на сегодня. Пользователь видит актуальные прогнозы</w:t>
+            </w:r>
+            <w:r>
+              <w:t xml:space="preserve"> </w:t>
+            </w:r>
+            <w:r>
+              <w:t>на сегодня по всем доступным турнирам</w:t>
+            </w:r>
+            <w:r>
+              <w:t>.</w:t>
+            </w:r>
+          </w:p>
+        </w:tc>
+      </w:tr>
+      <w:tr>
+        <w:tc>
+          <w:tcPr>
+            <w:tcW w:w="0" w:type="auto"/>
+          </w:tcPr>
+          <w:p>
+            <w:pPr>
+              <w:pStyle w:val="aa"/>
+              <w:ind w:firstLine="0"/>
+              <w:jc w:val="center"/>
+              <w:rPr>
+                <w:b/>
+                <w:bCs/>
+              </w:rPr>
+            </w:pPr>
+            <w:r>
+              <w:rPr>
+                <w:b/>
+                <w:bCs/>
+              </w:rPr>
+              <w:t>2</w:t>
+            </w:r>
+          </w:p>
+        </w:tc>
+        <w:tc>
+          <w:tcPr>
+            <w:tcW w:w="0" w:type="auto"/>
+          </w:tcPr>
+          <w:p>
+            <w:pPr>
+              <w:pStyle w:val="aa"/>
+              <w:ind w:firstLine="0"/>
+              <w:jc w:val="center"/>
+              <w:rPr>
+                <w:b/>
+                <w:bCs/>
+              </w:rPr>
+            </w:pPr>
+            <w:r>
+              <w:rPr>
+                <w:b/>
+                <w:bCs/>
+              </w:rPr>
+              <w:t>Tournament</w:t>
+            </w:r>
+          </w:p>
+        </w:tc>
+        <w:tc>
+          <w:tcPr>
+            <w:tcW w:w="0" w:type="auto"/>
+          </w:tcPr>
+          <w:p>
+            <w:pPr>
+              <w:pStyle w:val="aa"/>
+              <w:ind w:firstLine="0"/>
+            </w:pPr>
+          </w:p>
+        </w:tc>
+      </w:tr>
+      <w:tr>
+        <w:tc>
+          <w:tcPr>
+            <w:tcW w:w="0" w:type="auto"/>
+            <w:hideMark/>
+          </w:tcPr>
+          <w:p>
+            <w:pPr>
+              <w:pStyle w:val="aa"/>
+              <w:ind w:firstLine="0"/>
+              <w:jc w:val="center"/>
+            </w:pPr>
+            <w:r>
+              <w:t>2.1</w:t>
+            </w:r>
+          </w:p>
+        </w:tc>
+        <w:tc>
+          <w:tcPr>
+            <w:tcW w:w="0" w:type="auto"/>
+            <w:hideMark/>
+          </w:tcPr>
+          <w:p>
+            <w:pPr>
+              <w:pStyle w:val="aa"/>
+              <w:ind w:firstLine="0"/>
+              <w:jc w:val="center"/>
+            </w:pPr>
+            <w:r>
+              <w:t>Standings</w:t>
+            </w:r>
+          </w:p>
+        </w:tc>
+        <w:tc>
+          <w:tcPr>
+            <w:tcW w:w="0" w:type="auto"/>
+            <w:hideMark/>
+          </w:tcPr>
+          <w:p>
+            <w:pPr>
+              <w:pStyle w:val="aa"/>
+              <w:ind w:firstLine="0"/>
+            </w:pPr>
+            <w:r>
+              <w:t>На данной странице представлена турнирная т</w:t>
+            </w:r>
+            <w:r>
+              <w:t xml:space="preserve">аблица турнира. </w:t>
+            </w:r>
+            <w:r>
+              <w:t>Таблица в</w:t>
+            </w:r>
+            <w:r>
+              <w:t xml:space="preserve">ключает информацию о местах команд, </w:t>
+            </w:r>
+            <w:r>
+              <w:t xml:space="preserve">количестве </w:t>
+            </w:r>
+            <w:r>
+              <w:t>побед,</w:t>
+            </w:r>
+            <w:r>
+              <w:t xml:space="preserve"> ничьих,</w:t>
+            </w:r>
+            <w:r>
+              <w:t xml:space="preserve"> поражени</w:t>
+            </w:r>
+            <w:r>
+              <w:t>й, а также количестве забитых и пропущенных мячей</w:t>
+            </w:r>
+            <w:r>
+              <w:t>.</w:t>
+            </w:r>
+          </w:p>
+        </w:tc>
+      </w:tr>
+      <w:tr>
+        <w:tc>
+          <w:tcPr>
+            <w:tcW w:w="0" w:type="auto"/>
+            <w:hideMark/>
+          </w:tcPr>
+          <w:p>
+            <w:pPr>
+              <w:pStyle w:val="aa"/>
+              <w:ind w:firstLine="0"/>
+              <w:jc w:val="center"/>
+            </w:pPr>
+            <w:r>
+              <w:t>2.2</w:t>
+            </w:r>
+          </w:p>
+        </w:tc>
+        <w:tc>
+          <w:tcPr>
+            <w:tcW w:w="0" w:type="auto"/>
+            <w:hideMark/>
+          </w:tcPr>
+          <w:p>
+            <w:pPr>
+              <w:pStyle w:val="aa"/>
+              <w:ind w:firstLine="0"/>
+              <w:jc w:val="center"/>
+              <w:rPr>
+                <w:lang w:val="en-US"/>
+              </w:rPr>
+            </w:pPr>
+            <w:proofErr w:type="spellStart"/>
+            <w:r>
+              <w:rPr>
+                <w:lang w:val="en-US"/>
+              </w:rPr>
+              <w:t>PredMatches</w:t>
+            </w:r>
+            <w:proofErr w:type="spellEnd"/>
+          </w:p>
+        </w:tc>
+        <w:tc>
+          <w:tcPr>
+            <w:tcW w:w="0" w:type="auto"/>
+            <w:hideMark/>
+          </w:tcPr>
+          <w:p>
+            <w:pPr>
+              <w:pStyle w:val="aa"/>
+              <w:ind w:firstLine="0"/>
+            </w:pPr>
+            <w:r>
+              <w:t>Информация о</w:t>
+            </w:r>
+            <w:r>
+              <w:t xml:space="preserve"> предстоящ</w:t>
+            </w:r>
+            <w:r>
+              <w:t>их</w:t>
+            </w:r>
+            <w:r>
+              <w:t xml:space="preserve"> матча</w:t>
+            </w:r>
+            <w:r>
+              <w:t>х</w:t>
+            </w:r>
+            <w:r>
+              <w:t>. Включает информацию о времени начала, участвующих командах и прогнозах для данного матча.</w:t>
+            </w:r>
+          </w:p>
+        </w:tc>
+      </w:tr>
+      <w:tr>
+        <w:tc>
+          <w:tcPr>
+            <w:tcW w:w="0" w:type="auto"/>
+            <w:hideMark/>
+          </w:tcPr>
+          <w:p>
+            <w:pPr>
+              <w:pStyle w:val="aa"/>
+              <w:ind w:firstLine="0"/>
+              <w:jc w:val="center"/>
+            </w:pPr>
+            <w:r>
+              <w:t>2.3</w:t>
+            </w:r>
+          </w:p>
+        </w:tc>
+        <w:tc>
+          <w:tcPr>
+            <w:tcW w:w="0" w:type="auto"/>
+            <w:hideMark/>
+          </w:tcPr>
+          <w:p>
+            <w:pPr>
+              <w:pStyle w:val="aa"/>
+              <w:ind w:firstLine="0"/>
+              <w:jc w:val="center"/>
+            </w:pPr>
+            <w:proofErr w:type="spellStart"/>
+            <w:r>
+              <w:t>PastMatches</w:t>
+            </w:r>
+            <w:proofErr w:type="spellEnd"/>
+          </w:p>
+        </w:tc>
+        <w:tc>
+          <w:tcPr>
+            <w:tcW w:w="0" w:type="auto"/>
+            <w:hideMark/>
+          </w:tcPr>
+          <w:p>
+            <w:pPr>
+              <w:pStyle w:val="aa"/>
+              <w:ind w:firstLine="0"/>
+            </w:pPr>
+            <w:r>
+              <w:t xml:space="preserve">Страница со статистикой по прошедшим матчам. Выводит результаты </w:t>
+            </w:r>
+            <w:r>
+              <w:t>прошедших игр, а также рассчитанные прогнозы для них с целью проверки работоспособности алгоритма.</w:t>
+            </w:r>
+          </w:p>
+        </w:tc>
+      </w:tr>
+      <w:tr>
+        <w:tc>
+          <w:tcPr>
+            <w:tcW w:w="0" w:type="auto"/>
+            <w:hideMark/>
+          </w:tcPr>
+          <w:p>
+            <w:pPr>
+              <w:pStyle w:val="aa"/>
+              <w:ind w:firstLine="0"/>
+              <w:jc w:val="center"/>
+              <w:rPr>
+                <w:b/>
+                <w:bCs/>
+              </w:rPr>
+            </w:pPr>
+            <w:r>
+              <w:rPr>
+                <w:b/>
+                <w:bCs/>
+              </w:rPr>
+              <w:t>3</w:t>
+            </w:r>
+          </w:p>
+        </w:tc>
+        <w:tc>
+          <w:tcPr>
+            <w:tcW w:w="0" w:type="auto"/>
+            <w:hideMark/>
+          </w:tcPr>
+          <w:p>
+            <w:pPr>
+              <w:pStyle w:val="aa"/>
+              <w:ind w:firstLine="0"/>
+              <w:jc w:val="center"/>
+              <w:rPr>
+                <w:b/>
+                <w:bCs/>
+              </w:rPr>
+            </w:pPr>
+            <w:r>
+              <w:rPr>
+                <w:b/>
+                <w:bCs/>
+              </w:rPr>
+              <w:t>Team</w:t>
+            </w:r>
+          </w:p>
+        </w:tc>
+        <w:tc>
+          <w:tcPr>
+            <w:tcW w:w="0" w:type="auto"/>
+            <w:hideMark/>
+          </w:tcPr>
+          <w:p>
+            <w:pPr>
+              <w:pStyle w:val="aa"/>
+              <w:ind w:firstLine="0"/>
+            </w:pPr>
+          </w:p>
+        </w:tc>
+      </w:tr>
+      <w:tr>
+        <w:tc>
+          <w:tcPr>
+            <w:tcW w:w="0" w:type="auto"/>
+            <w:hideMark/>
+          </w:tcPr>
+          <w:p>
+            <w:pPr>
+              <w:pStyle w:val="aa"/>
+              <w:ind w:firstLine="0"/>
+              <w:jc w:val="center"/>
+            </w:pPr>
+            <w:r>
+              <w:t>3.1</w:t>
+            </w:r>
+          </w:p>
+        </w:tc>
+        <w:tc>
+          <w:tcPr>
+            <w:tcW w:w="0" w:type="auto"/>
+            <w:hideMark/>
+          </w:tcPr>
+          <w:p>
+            <w:pPr>
+              <w:pStyle w:val="aa"/>
+              <w:ind w:firstLine="0"/>
+              <w:jc w:val="center"/>
+              <w:rPr>
+                <w:lang w:val="en-US"/>
+              </w:rPr>
+            </w:pPr>
+            <w:r>
+              <w:rPr>
+                <w:lang w:val="en-US"/>
+              </w:rPr>
+              <w:t>Info</w:t>
+            </w:r>
+          </w:p>
+        </w:tc>
+        <w:tc>
+          <w:tcPr>
+            <w:tcW w:w="0" w:type="auto"/>
+            <w:hideMark/>
+          </w:tcPr>
+          <w:p>
+            <w:pPr>
+              <w:pStyle w:val="aa"/>
+              <w:ind w:firstLine="0"/>
+            </w:pPr>
+            <w:r>
+              <w:t>Страница со статистикой команды за последние матчи. Отображает ключевые статистические показатели, такие как среднее количество голов, ударов,</w:t>
+            </w:r>
+            <w:r>
+              <w:t xml:space="preserve"> </w:t>
+            </w:r>
+            <w:r>
+              <w:t>количество</w:t>
+            </w:r>
+            <w:r>
+              <w:t xml:space="preserve"> </w:t>
+            </w:r>
+            <w:proofErr w:type="spellStart"/>
+            <w:r>
+              <w:t>xG</w:t>
+            </w:r>
+            <w:proofErr w:type="spellEnd"/>
+            <w:r>
+              <w:t>, текущая форма команды.</w:t>
+            </w:r>
+          </w:p>
+        </w:tc>
+      </w:tr>
+    </w:tbl>
+    <w:p>
+      <w:pPr>
+        <w:pStyle w:val="aa"/>
+      </w:pPr>
+    </w:p>
+    <w:p>
+      <w:pPr>
+        <w:pStyle w:val="aa"/>
+      </w:pPr>
+      <w:r>
+        <w:t>На рисунке 5 приведен макет страницы с матчами. Для уже проведенных матчей, кроме прогноза будет показываться реальный счёт и процент правильности прогноза.</w:t>
+      </w:r>
+    </w:p>
+    <w:p>
+      <w:pPr>
+        <w:pStyle w:val="a"/>
+        <w:numPr>
+          <w:ilvl w:val="0"/>
+          <w:numId w:val="0"/>
+        </w:numPr>
+        <w:jc w:val="center"/>
+      </w:pPr>
+      <w:r>
+        <w:rPr>
+          <w:noProof/>
+        </w:rPr>
+        <w:lastRenderedPageBreak/>
+        <w:drawing>
+          <wp:inline distT="0" distB="0" distL="0" distR="0" wp14:anchorId="2227D4A2" wp14:editId="3297D41F">
+            <wp:extent cx="5265420" cy="5257225"/>
+            <wp:effectExtent l="0" t="0" r="0" b="635"/>
+            <wp:docPr id="161488153" name="Рисунок 1"/>
+            <wp:cNvGraphicFramePr>
+              <a:graphicFrameLocks xmlns:a="http://schemas.openxmlformats.org/drawingml/2006/main" noChangeAspect="1"/>
+            </wp:cNvGraphicFramePr>
+            <a:graphic xmlns:a="http://schemas.openxmlformats.org/drawingml/2006/main">
+              <a:graphicData uri="http://schemas.openxmlformats.org/drawingml/2006/picture">
+                <pic:pic xmlns:pic="http://schemas.openxmlformats.org/drawingml/2006/picture">
+                  <pic:nvPicPr>
+                    <pic:cNvPr id="161488153" name=""/>
+                    <pic:cNvPicPr/>
+                  </pic:nvPicPr>
+                  <pic:blipFill>
+                    <a:blip r:embed="rId11"/>
+                    <a:stretch>
+                      <a:fillRect/>
+                    </a:stretch>
+                  </pic:blipFill>
+                  <pic:spPr>
+                    <a:xfrm>
+                      <a:off x="0" y="0"/>
+                      <a:ext cx="5269678" cy="5261476"/>
+                    </a:xfrm>
+                    <a:prstGeom prst="rect">
+                      <a:avLst/>
+                    </a:prstGeom>
+                  </pic:spPr>
+                </pic:pic>
+              </a:graphicData>
+            </a:graphic>
+          </wp:inline>
+        </w:drawing>
+      </w:r>
+    </w:p>
+    <w:p>
+      <w:pPr>
+        <w:pStyle w:val="a"/>
+        <w:numPr>
+          <w:ilvl w:val="0"/>
+          <w:numId w:val="0"/>
+        </w:numPr>
+        <w:jc w:val="center"/>
+      </w:pPr>
+      <w:r>
+        <w:t xml:space="preserve">Рисунок </w:t>
+      </w:r>
+      <w:r>
+        <w:t>5</w:t>
+      </w:r>
+      <w:r>
+        <w:t xml:space="preserve"> </w:t>
+      </w:r>
+      <w:r>
+        <w:t>–</w:t>
+      </w:r>
+      <w:r>
+        <w:t xml:space="preserve"> </w:t>
+      </w:r>
+      <w:r>
+        <w:t>Макет страницы п</w:t>
+      </w:r>
+      <w:r>
+        <w:t>оследн</w:t>
+      </w:r>
+      <w:r>
+        <w:t>его</w:t>
+      </w:r>
+      <w:r>
+        <w:t xml:space="preserve"> тур</w:t>
+      </w:r>
+      <w:r>
+        <w:t>а</w:t>
+      </w:r>
+      <w:r>
+        <w:t xml:space="preserve"> для Чемпионата России</w:t>
+      </w:r>
+    </w:p>
+    <w:p>
+      <w:pPr>
+        <w:pStyle w:val="aa"/>
+      </w:pPr>
+    </w:p>
+    <w:p>
+      <w:pPr>
+        <w:pStyle w:val="aa"/>
+      </w:pPr>
+      <w:r>
+        <w:t xml:space="preserve">На рисунке </w:t>
+      </w:r>
+      <w:r>
+        <w:t>6</w:t>
+      </w:r>
+      <w:r>
+        <w:t xml:space="preserve"> представлена карта экранов приложения.</w:t>
+      </w:r>
+    </w:p>
+    <w:p>
+      <w:pPr>
+        <w:pStyle w:val="aa"/>
+        <w:jc w:val="center"/>
+      </w:pPr>
+      <w:r>
+        <w:drawing>
+          <wp:inline distT="0" distB="0" distL="0" distR="0" wp14:anchorId="16AC1CC1" wp14:editId="43546E08">
+            <wp:extent cx="2530595" cy="2011680"/>
+            <wp:effectExtent l="0" t="0" r="3175" b="7620"/>
+            <wp:docPr id="1916445426" name="Рисунок 1"/>
+            <wp:cNvGraphicFramePr>
+              <a:graphicFrameLocks xmlns:a="http://schemas.openxmlformats.org/drawingml/2006/main" noChangeAspect="1"/>
+            </wp:cNvGraphicFramePr>
+            <a:graphic xmlns:a="http://schemas.openxmlformats.org/drawingml/2006/main">
+              <a:graphicData uri="http://schemas.openxmlformats.org/drawingml/2006/picture">
+                <pic:pic xmlns:pic="http://schemas.openxmlformats.org/drawingml/2006/picture">
+                  <pic:nvPicPr>
+                    <pic:cNvPr id="1916445426" name=""/>
+                    <pic:cNvPicPr/>
+                  </pic:nvPicPr>
+                  <pic:blipFill>
+                    <a:blip r:embed="rId12"/>
+                    <a:stretch>
+                      <a:fillRect/>
+                    </a:stretch>
+                  </pic:blipFill>
+                  <pic:spPr>
+                    <a:xfrm>
+                      <a:off x="0" y="0"/>
+                      <a:ext cx="2550937" cy="2027851"/>
+                    </a:xfrm>
+                    <a:prstGeom prst="rect">
+                      <a:avLst/>
+                    </a:prstGeom>
+                  </pic:spPr>
+                </pic:pic>
+              </a:graphicData>
+            </a:graphic>
+          </wp:inline>
+        </w:drawing>
+      </w:r>
+    </w:p>
+    <w:p>
+      <w:pPr>
+        <w:pStyle w:val="aa"/>
+        <w:jc w:val="center"/>
+      </w:pPr>
+      <w:r>
+        <w:t xml:space="preserve">Рисунок </w:t>
+      </w:r>
+      <w:r>
+        <w:t>6</w:t>
+      </w:r>
+      <w:r>
+        <w:t xml:space="preserve"> – Карта экранов</w:t>
+      </w:r>
+    </w:p>
+    <w:p>
+      <w:pPr>
+        <w:pStyle w:val="aa"/>
+      </w:pPr>
+      <w:r>
+        <w:t>С главной страницы системы мож</w:t>
+      </w:r>
+      <w:r>
+        <w:t>но</w:t>
+      </w:r>
+      <w:r>
+        <w:t xml:space="preserve"> перейти к просмотру</w:t>
+      </w:r>
+      <w:r>
+        <w:t xml:space="preserve"> страницы</w:t>
+      </w:r>
+      <w:r>
+        <w:t xml:space="preserve"> турнирной таблицы конкретного турнира, </w:t>
+      </w:r>
+      <w:r>
+        <w:t xml:space="preserve">страницы </w:t>
+      </w:r>
+      <w:r>
+        <w:t xml:space="preserve">с прогнозами на ближайший тур, </w:t>
+      </w:r>
+      <w:r>
+        <w:t xml:space="preserve">а также страницы </w:t>
+      </w:r>
+      <w:r>
+        <w:t>прошедших матчей и прогноз</w:t>
+      </w:r>
+      <w:r>
+        <w:t>ов на эти матчи</w:t>
+      </w:r>
+      <w:r>
+        <w:t xml:space="preserve">. Также, из любого раздела, где представлена команда, у вас </w:t>
+      </w:r>
+      <w:r>
+        <w:t>можно</w:t>
+      </w:r>
+      <w:r>
+        <w:t xml:space="preserve"> перейти на страницу с подробной информацией о данной команде, просто кликнув на ее название.</w:t>
+      </w:r>
+    </w:p>
     <w:sectPr>
-      <w:footerReference w:type="default" r:id="rId10"/>
+      <w:footerReference w:type="default" r:id="rId13"/>
       <w:pgSz w:w="11906" w:h="16838"/>
       <w:pgMar w:top="851" w:right="567" w:bottom="1134" w:left="1701" w:header="709" w:footer="709" w:gutter="0"/>
       <w:cols w:space="708"/>
@@ -1430,25 +2494,55 @@
         <w:docPartUnique/>
       </w:docPartObj>
     </w:sdtPr>
+    <w:sdtEndPr>
+      <w:rPr>
+        <w:sz w:val="28"/>
+        <w:szCs w:val="28"/>
+      </w:rPr>
+    </w:sdtEndPr>
     <w:sdtContent>
       <w:p>
         <w:pPr>
           <w:pStyle w:val="a6"/>
           <w:jc w:val="center"/>
+          <w:rPr>
+            <w:sz w:val="28"/>
+            <w:szCs w:val="28"/>
+          </w:rPr>
         </w:pPr>
         <w:r>
+          <w:rPr>
+            <w:sz w:val="28"/>
+            <w:szCs w:val="28"/>
+          </w:rPr>
           <w:fldChar w:fldCharType="begin"/>
         </w:r>
         <w:r>
+          <w:rPr>
+            <w:sz w:val="28"/>
+            <w:szCs w:val="28"/>
+          </w:rPr>
           <w:instrText>PAGE   \* MERGEFORMAT</w:instrText>
         </w:r>
         <w:r>
+          <w:rPr>
+            <w:sz w:val="28"/>
+            <w:szCs w:val="28"/>
+          </w:rPr>
           <w:fldChar w:fldCharType="separate"/>
         </w:r>
         <w:r>
+          <w:rPr>
+            <w:sz w:val="28"/>
+            <w:szCs w:val="28"/>
+          </w:rPr>
           <w:t>2</w:t>
         </w:r>
         <w:r>
+          <w:rPr>
+            <w:sz w:val="28"/>
+            <w:szCs w:val="28"/>
+          </w:rPr>
           <w:fldChar w:fldCharType="end"/>
         </w:r>
       </w:p>
@@ -2300,7 +3394,6 @@
   <w:style w:type="character" w:default="1" w:styleId="a1">
     <w:name w:val="Default Paragraph Font"/>
     <w:uiPriority w:val="1"/>
-    <w:semiHidden/>
     <w:unhideWhenUsed/>
   </w:style>
   <w:style w:type="table" w:default="1" w:styleId="a2">
@@ -2564,6 +3657,197 @@
       <w:lang w:eastAsia="ru-RU"/>
       <w14:ligatures w14:val="none"/>
     </w:rPr>
+  </w:style>
+  <w:style w:type="paragraph" w:styleId="af">
+    <w:name w:val="header"/>
+    <w:basedOn w:val="a0"/>
+    <w:link w:val="af0"/>
+    <w:uiPriority w:val="99"/>
+    <w:unhideWhenUsed/>
+    <w:rsid w:val="006E5789"/>
+    <w:pPr>
+      <w:tabs>
+        <w:tab w:val="center" w:pos="4677"/>
+        <w:tab w:val="right" w:pos="9355"/>
+      </w:tabs>
+    </w:pPr>
+  </w:style>
+  <w:style w:type="character" w:customStyle="1" w:styleId="af0">
+    <w:name w:val="Верхний колонтитул Знак"/>
+    <w:basedOn w:val="a1"/>
+    <w:link w:val="af"/>
+    <w:uiPriority w:val="99"/>
+    <w:rsid w:val="006E5789"/>
+    <w:rPr>
+      <w:rFonts w:ascii="Times New Roman" w:eastAsia="Times New Roman" w:hAnsi="Times New Roman" w:cs="Times New Roman"/>
+      <w:kern w:val="0"/>
+      <w:sz w:val="24"/>
+      <w:szCs w:val="24"/>
+      <w:lang w:eastAsia="ru-RU"/>
+      <w14:ligatures w14:val="none"/>
+    </w:rPr>
+  </w:style>
+  <w:style w:type="table" w:styleId="af1">
+    <w:name w:val="Grid Table Light"/>
+    <w:basedOn w:val="a2"/>
+    <w:uiPriority w:val="40"/>
+    <w:rsid w:val="00A51BDA"/>
+    <w:pPr>
+      <w:spacing w:after="0" w:line="240" w:lineRule="auto"/>
+    </w:pPr>
+    <w:tblPr>
+      <w:tblBorders>
+        <w:top w:val="single" w:sz="4" w:space="0" w:color="BFBFBF" w:themeColor="background1" w:themeShade="BF"/>
+        <w:left w:val="single" w:sz="4" w:space="0" w:color="BFBFBF" w:themeColor="background1" w:themeShade="BF"/>
+        <w:bottom w:val="single" w:sz="4" w:space="0" w:color="BFBFBF" w:themeColor="background1" w:themeShade="BF"/>
+        <w:right w:val="single" w:sz="4" w:space="0" w:color="BFBFBF" w:themeColor="background1" w:themeShade="BF"/>
+        <w:insideH w:val="single" w:sz="4" w:space="0" w:color="BFBFBF" w:themeColor="background1" w:themeShade="BF"/>
+        <w:insideV w:val="single" w:sz="4" w:space="0" w:color="BFBFBF" w:themeColor="background1" w:themeShade="BF"/>
+      </w:tblBorders>
+    </w:tblPr>
+  </w:style>
+  <w:style w:type="table" w:styleId="11">
+    <w:name w:val="Plain Table 1"/>
+    <w:basedOn w:val="a2"/>
+    <w:uiPriority w:val="41"/>
+    <w:rsid w:val="00A51BDA"/>
+    <w:pPr>
+      <w:spacing w:after="0" w:line="240" w:lineRule="auto"/>
+    </w:pPr>
+    <w:tblPr>
+      <w:tblStyleRowBandSize w:val="1"/>
+      <w:tblStyleColBandSize w:val="1"/>
+      <w:tblBorders>
+        <w:top w:val="single" w:sz="4" w:space="0" w:color="BFBFBF" w:themeColor="background1" w:themeShade="BF"/>
+        <w:left w:val="single" w:sz="4" w:space="0" w:color="BFBFBF" w:themeColor="background1" w:themeShade="BF"/>
+        <w:bottom w:val="single" w:sz="4" w:space="0" w:color="BFBFBF" w:themeColor="background1" w:themeShade="BF"/>
+        <w:right w:val="single" w:sz="4" w:space="0" w:color="BFBFBF" w:themeColor="background1" w:themeShade="BF"/>
+        <w:insideH w:val="single" w:sz="4" w:space="0" w:color="BFBFBF" w:themeColor="background1" w:themeShade="BF"/>
+        <w:insideV w:val="single" w:sz="4" w:space="0" w:color="BFBFBF" w:themeColor="background1" w:themeShade="BF"/>
+      </w:tblBorders>
+    </w:tblPr>
+    <w:tblStylePr w:type="firstRow">
+      <w:rPr>
+        <w:b/>
+        <w:bCs/>
+      </w:rPr>
+    </w:tblStylePr>
+    <w:tblStylePr w:type="lastRow">
+      <w:rPr>
+        <w:b/>
+        <w:bCs/>
+      </w:rPr>
+      <w:tblPr/>
+      <w:tcPr>
+        <w:tcBorders>
+          <w:top w:val="double" w:sz="4" w:space="0" w:color="BFBFBF" w:themeColor="background1" w:themeShade="BF"/>
+        </w:tcBorders>
+      </w:tcPr>
+    </w:tblStylePr>
+    <w:tblStylePr w:type="firstCol">
+      <w:rPr>
+        <w:b/>
+        <w:bCs/>
+      </w:rPr>
+    </w:tblStylePr>
+    <w:tblStylePr w:type="lastCol">
+      <w:rPr>
+        <w:b/>
+        <w:bCs/>
+      </w:rPr>
+    </w:tblStylePr>
+    <w:tblStylePr w:type="band1Vert">
+      <w:tblPr/>
+      <w:tcPr>
+        <w:shd w:val="clear" w:color="auto" w:fill="F2F2F2" w:themeFill="background1" w:themeFillShade="F2"/>
+      </w:tcPr>
+    </w:tblStylePr>
+    <w:tblStylePr w:type="band1Horz">
+      <w:tblPr/>
+      <w:tcPr>
+        <w:shd w:val="clear" w:color="auto" w:fill="F2F2F2" w:themeFill="background1" w:themeFillShade="F2"/>
+      </w:tcPr>
+    </w:tblStylePr>
+  </w:style>
+  <w:style w:type="table" w:styleId="2">
+    <w:name w:val="Plain Table 2"/>
+    <w:basedOn w:val="a2"/>
+    <w:uiPriority w:val="42"/>
+    <w:rsid w:val="00A51BDA"/>
+    <w:pPr>
+      <w:spacing w:after="0" w:line="240" w:lineRule="auto"/>
+    </w:pPr>
+    <w:tblPr>
+      <w:tblStyleRowBandSize w:val="1"/>
+      <w:tblStyleColBandSize w:val="1"/>
+      <w:tblBorders>
+        <w:top w:val="single" w:sz="4" w:space="0" w:color="7F7F7F" w:themeColor="text1" w:themeTint="80"/>
+        <w:bottom w:val="single" w:sz="4" w:space="0" w:color="7F7F7F" w:themeColor="text1" w:themeTint="80"/>
+      </w:tblBorders>
+    </w:tblPr>
+    <w:tblStylePr w:type="firstRow">
+      <w:rPr>
+        <w:b/>
+        <w:bCs/>
+      </w:rPr>
+      <w:tblPr/>
+      <w:tcPr>
+        <w:tcBorders>
+          <w:bottom w:val="single" w:sz="4" w:space="0" w:color="7F7F7F" w:themeColor="text1" w:themeTint="80"/>
+        </w:tcBorders>
+      </w:tcPr>
+    </w:tblStylePr>
+    <w:tblStylePr w:type="lastRow">
+      <w:rPr>
+        <w:b/>
+        <w:bCs/>
+      </w:rPr>
+      <w:tblPr/>
+      <w:tcPr>
+        <w:tcBorders>
+          <w:top w:val="single" w:sz="4" w:space="0" w:color="7F7F7F" w:themeColor="text1" w:themeTint="80"/>
+        </w:tcBorders>
+      </w:tcPr>
+    </w:tblStylePr>
+    <w:tblStylePr w:type="firstCol">
+      <w:rPr>
+        <w:b/>
+        <w:bCs/>
+      </w:rPr>
+    </w:tblStylePr>
+    <w:tblStylePr w:type="lastCol">
+      <w:rPr>
+        <w:b/>
+        <w:bCs/>
+      </w:rPr>
+    </w:tblStylePr>
+    <w:tblStylePr w:type="band1Vert">
+      <w:tblPr/>
+      <w:tcPr>
+        <w:tcBorders>
+          <w:left w:val="single" w:sz="4" w:space="0" w:color="7F7F7F" w:themeColor="text1" w:themeTint="80"/>
+          <w:right w:val="single" w:sz="4" w:space="0" w:color="7F7F7F" w:themeColor="text1" w:themeTint="80"/>
+        </w:tcBorders>
+      </w:tcPr>
+    </w:tblStylePr>
+    <w:tblStylePr w:type="band2Vert">
+      <w:tblPr/>
+      <w:tcPr>
+        <w:tcBorders>
+          <w:left w:val="single" w:sz="4" w:space="0" w:color="7F7F7F" w:themeColor="text1" w:themeTint="80"/>
+          <w:right w:val="single" w:sz="4" w:space="0" w:color="7F7F7F" w:themeColor="text1" w:themeTint="80"/>
+        </w:tcBorders>
+      </w:tcPr>
+    </w:tblStylePr>
+    <w:tblStylePr w:type="band1Horz">
+      <w:tblPr/>
+      <w:tcPr>
+        <w:tcBorders>
+          <w:top w:val="single" w:sz="4" w:space="0" w:color="7F7F7F" w:themeColor="text1" w:themeTint="80"/>
+          <w:bottom w:val="single" w:sz="4" w:space="0" w:color="7F7F7F" w:themeColor="text1" w:themeTint="80"/>
+        </w:tcBorders>
+      </w:tcPr>
+    </w:tblStylePr>
   </w:style>
 </w:styles>
 </file>
